--- a/Cơ sở dữ liệu nâng cao/BT_Chap03/CHUYỂN ER SANG MHDLQH.docx
+++ b/Cơ sở dữ liệu nâng cao/BT_Chap03/CHUYỂN ER SANG MHDLQH.docx
@@ -2,7 +2,1269 @@
 <file path=word/document.xml><?xml version="1.0" encoding="utf-8"?>
 <w:document xmlns:ve="http://schemas.openxmlformats.org/markup-compatibility/2006" xmlns:o="urn:schemas-microsoft-com:office:office" xmlns:r="http://schemas.openxmlformats.org/officeDocument/2006/relationships" xmlns:m="http://schemas.openxmlformats.org/officeDocument/2006/math" xmlns:v="urn:schemas-microsoft-com:vml" xmlns:wp="http://schemas.openxmlformats.org/drawingml/2006/wordprocessingDrawing" xmlns:w10="urn:schemas-microsoft-com:office:word" xmlns:w="http://schemas.openxmlformats.org/wordprocessingml/2006/main" xmlns:wne="http://schemas.microsoft.com/office/word/2006/wordml">
   <w:body>
-    <w:p/>
+    <w:p>
+      <w:pPr>
+        <w:tabs>
+          <w:tab w:val="left" w:pos="8505"/>
+        </w:tabs>
+        <w:rPr>
+          <w:b/>
+          <w:sz w:val="26"/>
+        </w:rPr>
+      </w:pPr>
+      <w:r>
+        <w:rPr>
+          <w:b/>
+          <w:sz w:val="26"/>
+        </w:rPr>
+        <w:t>I. Thông tin nhóm</w:t>
+      </w:r>
+    </w:p>
+    <w:p>
+      <w:pPr>
+        <w:tabs>
+          <w:tab w:val="left" w:pos="8505"/>
+        </w:tabs>
+        <w:rPr>
+          <w:b/>
+        </w:rPr>
+      </w:pPr>
+    </w:p>
+    <w:tbl>
+      <w:tblPr>
+        <w:tblW w:w="9180" w:type="dxa"/>
+        <w:tblInd w:w="288" w:type="dxa"/>
+        <w:tblBorders>
+          <w:top w:val="single" w:sz="4" w:space="0" w:color="548DD4"/>
+          <w:left w:val="single" w:sz="4" w:space="0" w:color="548DD4"/>
+          <w:bottom w:val="single" w:sz="4" w:space="0" w:color="548DD4"/>
+          <w:right w:val="single" w:sz="4" w:space="0" w:color="548DD4"/>
+          <w:insideH w:val="single" w:sz="4" w:space="0" w:color="548DD4"/>
+          <w:insideV w:val="single" w:sz="4" w:space="0" w:color="548DD4"/>
+        </w:tblBorders>
+        <w:tblLook w:val="04A0"/>
+      </w:tblPr>
+      <w:tblGrid>
+        <w:gridCol w:w="670"/>
+        <w:gridCol w:w="2851"/>
+        <w:gridCol w:w="1438"/>
+        <w:gridCol w:w="2605"/>
+        <w:gridCol w:w="1616"/>
+      </w:tblGrid>
+      <w:tr>
+        <w:tc>
+          <w:tcPr>
+            <w:tcW w:w="648" w:type="dxa"/>
+            <w:shd w:val="clear" w:color="auto" w:fill="D9D9D9"/>
+            <w:vAlign w:val="center"/>
+          </w:tcPr>
+          <w:p>
+            <w:pPr>
+              <w:tabs>
+                <w:tab w:val="left" w:pos="8505"/>
+              </w:tabs>
+              <w:rPr>
+                <w:b/>
+              </w:rPr>
+            </w:pPr>
+            <w:bookmarkStart w:id="0" w:name="OLE_LINK3"/>
+            <w:bookmarkStart w:id="1" w:name="OLE_LINK4"/>
+            <w:r>
+              <w:rPr>
+                <w:b/>
+              </w:rPr>
+              <w:t>STT</w:t>
+            </w:r>
+          </w:p>
+        </w:tc>
+        <w:tc>
+          <w:tcPr>
+            <w:tcW w:w="2862" w:type="dxa"/>
+            <w:shd w:val="clear" w:color="auto" w:fill="D9D9D9"/>
+            <w:vAlign w:val="center"/>
+          </w:tcPr>
+          <w:p>
+            <w:pPr>
+              <w:tabs>
+                <w:tab w:val="left" w:pos="8505"/>
+              </w:tabs>
+              <w:rPr>
+                <w:b/>
+              </w:rPr>
+            </w:pPr>
+            <w:r>
+              <w:rPr>
+                <w:b/>
+              </w:rPr>
+              <w:t>Họ tên</w:t>
+            </w:r>
+          </w:p>
+        </w:tc>
+        <w:tc>
+          <w:tcPr>
+            <w:tcW w:w="1440" w:type="dxa"/>
+            <w:shd w:val="clear" w:color="auto" w:fill="D9D9D9"/>
+            <w:vAlign w:val="center"/>
+          </w:tcPr>
+          <w:p>
+            <w:pPr>
+              <w:tabs>
+                <w:tab w:val="left" w:pos="8505"/>
+              </w:tabs>
+              <w:rPr>
+                <w:b/>
+              </w:rPr>
+            </w:pPr>
+            <w:r>
+              <w:rPr>
+                <w:b/>
+              </w:rPr>
+              <w:t>MSSV</w:t>
+            </w:r>
+          </w:p>
+        </w:tc>
+        <w:tc>
+          <w:tcPr>
+            <w:tcW w:w="2610" w:type="dxa"/>
+            <w:shd w:val="clear" w:color="auto" w:fill="D9D9D9"/>
+            <w:vAlign w:val="center"/>
+          </w:tcPr>
+          <w:p>
+            <w:pPr>
+              <w:tabs>
+                <w:tab w:val="left" w:pos="8505"/>
+              </w:tabs>
+              <w:rPr>
+                <w:b/>
+              </w:rPr>
+            </w:pPr>
+            <w:r>
+              <w:rPr>
+                <w:b/>
+              </w:rPr>
+              <w:t>Hình ảnh</w:t>
+            </w:r>
+          </w:p>
+        </w:tc>
+        <w:tc>
+          <w:tcPr>
+            <w:tcW w:w="1620" w:type="dxa"/>
+            <w:shd w:val="clear" w:color="auto" w:fill="D9D9D9"/>
+            <w:vAlign w:val="center"/>
+          </w:tcPr>
+          <w:p>
+            <w:pPr>
+              <w:tabs>
+                <w:tab w:val="left" w:pos="8505"/>
+              </w:tabs>
+              <w:rPr>
+                <w:b/>
+              </w:rPr>
+            </w:pPr>
+            <w:r>
+              <w:rPr>
+                <w:b/>
+              </w:rPr>
+              <w:t>Ghi chú</w:t>
+            </w:r>
+          </w:p>
+        </w:tc>
+      </w:tr>
+      <w:tr>
+        <w:trPr>
+          <w:trHeight w:val="2519"/>
+        </w:trPr>
+        <w:tc>
+          <w:tcPr>
+            <w:tcW w:w="648" w:type="dxa"/>
+            <w:shd w:val="clear" w:color="auto" w:fill="auto"/>
+            <w:vAlign w:val="center"/>
+          </w:tcPr>
+          <w:p>
+            <w:pPr>
+              <w:tabs>
+                <w:tab w:val="left" w:pos="8505"/>
+              </w:tabs>
+            </w:pPr>
+            <w:r>
+              <w:t>1</w:t>
+            </w:r>
+          </w:p>
+        </w:tc>
+        <w:tc>
+          <w:tcPr>
+            <w:tcW w:w="2862" w:type="dxa"/>
+            <w:shd w:val="clear" w:color="auto" w:fill="auto"/>
+            <w:vAlign w:val="center"/>
+          </w:tcPr>
+          <w:p>
+            <w:pPr>
+              <w:tabs>
+                <w:tab w:val="left" w:pos="8505"/>
+              </w:tabs>
+            </w:pPr>
+            <w:r>
+              <w:t>Hà Thị Phương Thảo</w:t>
+            </w:r>
+          </w:p>
+        </w:tc>
+        <w:tc>
+          <w:tcPr>
+            <w:tcW w:w="1440" w:type="dxa"/>
+            <w:shd w:val="clear" w:color="auto" w:fill="auto"/>
+            <w:vAlign w:val="center"/>
+          </w:tcPr>
+          <w:p>
+            <w:pPr>
+              <w:tabs>
+                <w:tab w:val="left" w:pos="8505"/>
+              </w:tabs>
+            </w:pPr>
+            <w:r>
+              <w:t>0912430</w:t>
+            </w:r>
+          </w:p>
+        </w:tc>
+        <w:tc>
+          <w:tcPr>
+            <w:tcW w:w="2610" w:type="dxa"/>
+            <w:shd w:val="clear" w:color="auto" w:fill="auto"/>
+            <w:vAlign w:val="center"/>
+          </w:tcPr>
+          <w:p>
+            <w:pPr>
+              <w:tabs>
+                <w:tab w:val="left" w:pos="8505"/>
+              </w:tabs>
+            </w:pPr>
+            <w:r>
+              <w:rPr>
+                <w:noProof/>
+              </w:rPr>
+              <w:drawing>
+                <wp:inline distT="0" distB="0" distL="0" distR="0">
+                  <wp:extent cx="952500" cy="1190625"/>
+                  <wp:effectExtent l="19050" t="0" r="0" b="0"/>
+                  <wp:docPr id="33" name="Picture 33" descr="0912430"/>
+                  <wp:cNvGraphicFramePr>
+                    <a:graphicFrameLocks xmlns:a="http://schemas.openxmlformats.org/drawingml/2006/main" noChangeAspect="1"/>
+                  </wp:cNvGraphicFramePr>
+                  <a:graphic xmlns:a="http://schemas.openxmlformats.org/drawingml/2006/main">
+                    <a:graphicData uri="http://schemas.openxmlformats.org/drawingml/2006/picture">
+                      <pic:pic xmlns:pic="http://schemas.openxmlformats.org/drawingml/2006/picture">
+                        <pic:nvPicPr>
+                          <pic:cNvPr id="0" name="Picture 33" descr="0912430"/>
+                          <pic:cNvPicPr>
+                            <a:picLocks noChangeAspect="1" noChangeArrowheads="1"/>
+                          </pic:cNvPicPr>
+                        </pic:nvPicPr>
+                        <pic:blipFill>
+                          <a:blip r:embed="rId7" cstate="print"/>
+                          <a:srcRect/>
+                          <a:stretch>
+                            <a:fillRect/>
+                          </a:stretch>
+                        </pic:blipFill>
+                        <pic:spPr bwMode="auto">
+                          <a:xfrm>
+                            <a:off x="0" y="0"/>
+                            <a:ext cx="952500" cy="1190625"/>
+                          </a:xfrm>
+                          <a:prstGeom prst="rect">
+                            <a:avLst/>
+                          </a:prstGeom>
+                          <a:noFill/>
+                          <a:ln w="9525">
+                            <a:noFill/>
+                            <a:miter lim="800000"/>
+                            <a:headEnd/>
+                            <a:tailEnd/>
+                          </a:ln>
+                        </pic:spPr>
+                      </pic:pic>
+                    </a:graphicData>
+                  </a:graphic>
+                </wp:inline>
+              </w:drawing>
+            </w:r>
+          </w:p>
+        </w:tc>
+        <w:tc>
+          <w:tcPr>
+            <w:tcW w:w="1620" w:type="dxa"/>
+            <w:shd w:val="clear" w:color="auto" w:fill="auto"/>
+            <w:vAlign w:val="center"/>
+          </w:tcPr>
+          <w:p>
+            <w:pPr>
+              <w:tabs>
+                <w:tab w:val="left" w:pos="8505"/>
+              </w:tabs>
+            </w:pPr>
+          </w:p>
+        </w:tc>
+      </w:tr>
+      <w:tr>
+        <w:trPr>
+          <w:trHeight w:val="2609"/>
+        </w:trPr>
+        <w:tc>
+          <w:tcPr>
+            <w:tcW w:w="648" w:type="dxa"/>
+            <w:shd w:val="clear" w:color="auto" w:fill="auto"/>
+            <w:vAlign w:val="center"/>
+          </w:tcPr>
+          <w:p>
+            <w:pPr>
+              <w:tabs>
+                <w:tab w:val="left" w:pos="8505"/>
+              </w:tabs>
+            </w:pPr>
+            <w:r>
+              <w:t>2</w:t>
+            </w:r>
+          </w:p>
+        </w:tc>
+        <w:tc>
+          <w:tcPr>
+            <w:tcW w:w="2862" w:type="dxa"/>
+            <w:shd w:val="clear" w:color="auto" w:fill="auto"/>
+            <w:vAlign w:val="center"/>
+          </w:tcPr>
+          <w:p>
+            <w:pPr>
+              <w:tabs>
+                <w:tab w:val="left" w:pos="8505"/>
+              </w:tabs>
+            </w:pPr>
+            <w:r>
+              <w:t>Nguyễn Thị Thanh Thảo</w:t>
+            </w:r>
+          </w:p>
+        </w:tc>
+        <w:tc>
+          <w:tcPr>
+            <w:tcW w:w="1440" w:type="dxa"/>
+            <w:shd w:val="clear" w:color="auto" w:fill="auto"/>
+            <w:vAlign w:val="center"/>
+          </w:tcPr>
+          <w:p>
+            <w:pPr>
+              <w:tabs>
+                <w:tab w:val="left" w:pos="8505"/>
+              </w:tabs>
+            </w:pPr>
+            <w:r>
+              <w:t>0912431</w:t>
+            </w:r>
+          </w:p>
+        </w:tc>
+        <w:tc>
+          <w:tcPr>
+            <w:tcW w:w="2610" w:type="dxa"/>
+            <w:shd w:val="clear" w:color="auto" w:fill="auto"/>
+            <w:vAlign w:val="center"/>
+          </w:tcPr>
+          <w:p>
+            <w:pPr>
+              <w:tabs>
+                <w:tab w:val="left" w:pos="8505"/>
+              </w:tabs>
+            </w:pPr>
+            <w:r>
+              <w:rPr>
+                <w:noProof/>
+              </w:rPr>
+              <w:drawing>
+                <wp:inline distT="0" distB="0" distL="0" distR="0">
+                  <wp:extent cx="942975" cy="1171575"/>
+                  <wp:effectExtent l="19050" t="0" r="9525" b="0"/>
+                  <wp:docPr id="34" name="Picture 34" descr="0912431"/>
+                  <wp:cNvGraphicFramePr>
+                    <a:graphicFrameLocks xmlns:a="http://schemas.openxmlformats.org/drawingml/2006/main" noChangeAspect="1"/>
+                  </wp:cNvGraphicFramePr>
+                  <a:graphic xmlns:a="http://schemas.openxmlformats.org/drawingml/2006/main">
+                    <a:graphicData uri="http://schemas.openxmlformats.org/drawingml/2006/picture">
+                      <pic:pic xmlns:pic="http://schemas.openxmlformats.org/drawingml/2006/picture">
+                        <pic:nvPicPr>
+                          <pic:cNvPr id="0" name="Picture 34" descr="0912431"/>
+                          <pic:cNvPicPr>
+                            <a:picLocks noChangeAspect="1" noChangeArrowheads="1"/>
+                          </pic:cNvPicPr>
+                        </pic:nvPicPr>
+                        <pic:blipFill>
+                          <a:blip r:embed="rId8" cstate="print"/>
+                          <a:srcRect/>
+                          <a:stretch>
+                            <a:fillRect/>
+                          </a:stretch>
+                        </pic:blipFill>
+                        <pic:spPr bwMode="auto">
+                          <a:xfrm>
+                            <a:off x="0" y="0"/>
+                            <a:ext cx="942975" cy="1171575"/>
+                          </a:xfrm>
+                          <a:prstGeom prst="rect">
+                            <a:avLst/>
+                          </a:prstGeom>
+                          <a:noFill/>
+                          <a:ln w="9525">
+                            <a:noFill/>
+                            <a:miter lim="800000"/>
+                            <a:headEnd/>
+                            <a:tailEnd/>
+                          </a:ln>
+                        </pic:spPr>
+                      </pic:pic>
+                    </a:graphicData>
+                  </a:graphic>
+                </wp:inline>
+              </w:drawing>
+            </w:r>
+          </w:p>
+        </w:tc>
+        <w:tc>
+          <w:tcPr>
+            <w:tcW w:w="1620" w:type="dxa"/>
+            <w:shd w:val="clear" w:color="auto" w:fill="auto"/>
+            <w:vAlign w:val="center"/>
+          </w:tcPr>
+          <w:p>
+            <w:pPr>
+              <w:tabs>
+                <w:tab w:val="left" w:pos="8505"/>
+              </w:tabs>
+            </w:pPr>
+          </w:p>
+        </w:tc>
+      </w:tr>
+      <w:tr>
+        <w:trPr>
+          <w:trHeight w:val="2591"/>
+        </w:trPr>
+        <w:tc>
+          <w:tcPr>
+            <w:tcW w:w="648" w:type="dxa"/>
+            <w:shd w:val="clear" w:color="auto" w:fill="auto"/>
+            <w:vAlign w:val="center"/>
+          </w:tcPr>
+          <w:p>
+            <w:pPr>
+              <w:tabs>
+                <w:tab w:val="left" w:pos="8505"/>
+              </w:tabs>
+            </w:pPr>
+            <w:r>
+              <w:t>3</w:t>
+            </w:r>
+          </w:p>
+        </w:tc>
+        <w:tc>
+          <w:tcPr>
+            <w:tcW w:w="2862" w:type="dxa"/>
+            <w:shd w:val="clear" w:color="auto" w:fill="auto"/>
+            <w:vAlign w:val="center"/>
+          </w:tcPr>
+          <w:p>
+            <w:pPr>
+              <w:tabs>
+                <w:tab w:val="left" w:pos="8505"/>
+              </w:tabs>
+            </w:pPr>
+            <w:r>
+              <w:t>Trương Nguyễn Thủy Tiên</w:t>
+            </w:r>
+          </w:p>
+        </w:tc>
+        <w:tc>
+          <w:tcPr>
+            <w:tcW w:w="1440" w:type="dxa"/>
+            <w:shd w:val="clear" w:color="auto" w:fill="auto"/>
+            <w:vAlign w:val="center"/>
+          </w:tcPr>
+          <w:p>
+            <w:pPr>
+              <w:tabs>
+                <w:tab w:val="left" w:pos="8505"/>
+              </w:tabs>
+            </w:pPr>
+            <w:r>
+              <w:t>0912463</w:t>
+            </w:r>
+          </w:p>
+        </w:tc>
+        <w:tc>
+          <w:tcPr>
+            <w:tcW w:w="2610" w:type="dxa"/>
+            <w:shd w:val="clear" w:color="auto" w:fill="auto"/>
+            <w:vAlign w:val="center"/>
+          </w:tcPr>
+          <w:p>
+            <w:pPr>
+              <w:tabs>
+                <w:tab w:val="left" w:pos="8505"/>
+              </w:tabs>
+            </w:pPr>
+            <w:r>
+              <w:rPr>
+                <w:noProof/>
+              </w:rPr>
+              <w:drawing>
+                <wp:inline distT="0" distB="0" distL="0" distR="0">
+                  <wp:extent cx="942975" cy="1181100"/>
+                  <wp:effectExtent l="19050" t="0" r="9525" b="0"/>
+                  <wp:docPr id="35" name="Picture 35" descr="0912463"/>
+                  <wp:cNvGraphicFramePr>
+                    <a:graphicFrameLocks xmlns:a="http://schemas.openxmlformats.org/drawingml/2006/main" noChangeAspect="1"/>
+                  </wp:cNvGraphicFramePr>
+                  <a:graphic xmlns:a="http://schemas.openxmlformats.org/drawingml/2006/main">
+                    <a:graphicData uri="http://schemas.openxmlformats.org/drawingml/2006/picture">
+                      <pic:pic xmlns:pic="http://schemas.openxmlformats.org/drawingml/2006/picture">
+                        <pic:nvPicPr>
+                          <pic:cNvPr id="0" name="Picture 35" descr="0912463"/>
+                          <pic:cNvPicPr>
+                            <a:picLocks noChangeAspect="1" noChangeArrowheads="1"/>
+                          </pic:cNvPicPr>
+                        </pic:nvPicPr>
+                        <pic:blipFill>
+                          <a:blip r:embed="rId9" cstate="print"/>
+                          <a:srcRect/>
+                          <a:stretch>
+                            <a:fillRect/>
+                          </a:stretch>
+                        </pic:blipFill>
+                        <pic:spPr bwMode="auto">
+                          <a:xfrm>
+                            <a:off x="0" y="0"/>
+                            <a:ext cx="942975" cy="1181100"/>
+                          </a:xfrm>
+                          <a:prstGeom prst="rect">
+                            <a:avLst/>
+                          </a:prstGeom>
+                          <a:noFill/>
+                          <a:ln w="9525">
+                            <a:noFill/>
+                            <a:miter lim="800000"/>
+                            <a:headEnd/>
+                            <a:tailEnd/>
+                          </a:ln>
+                        </pic:spPr>
+                      </pic:pic>
+                    </a:graphicData>
+                  </a:graphic>
+                </wp:inline>
+              </w:drawing>
+            </w:r>
+          </w:p>
+        </w:tc>
+        <w:tc>
+          <w:tcPr>
+            <w:tcW w:w="1620" w:type="dxa"/>
+            <w:shd w:val="clear" w:color="auto" w:fill="auto"/>
+            <w:vAlign w:val="center"/>
+          </w:tcPr>
+          <w:p>
+            <w:pPr>
+              <w:tabs>
+                <w:tab w:val="left" w:pos="8505"/>
+              </w:tabs>
+            </w:pPr>
+          </w:p>
+        </w:tc>
+      </w:tr>
+      <w:tr>
+        <w:trPr>
+          <w:trHeight w:val="2429"/>
+        </w:trPr>
+        <w:tc>
+          <w:tcPr>
+            <w:tcW w:w="648" w:type="dxa"/>
+            <w:shd w:val="clear" w:color="auto" w:fill="auto"/>
+            <w:vAlign w:val="center"/>
+          </w:tcPr>
+          <w:p>
+            <w:pPr>
+              <w:tabs>
+                <w:tab w:val="left" w:pos="8505"/>
+              </w:tabs>
+            </w:pPr>
+            <w:r>
+              <w:t>4</w:t>
+            </w:r>
+          </w:p>
+        </w:tc>
+        <w:tc>
+          <w:tcPr>
+            <w:tcW w:w="2862" w:type="dxa"/>
+            <w:shd w:val="clear" w:color="auto" w:fill="auto"/>
+            <w:vAlign w:val="center"/>
+          </w:tcPr>
+          <w:p>
+            <w:pPr>
+              <w:tabs>
+                <w:tab w:val="left" w:pos="8505"/>
+              </w:tabs>
+            </w:pPr>
+            <w:r>
+              <w:t>Nguyễn Văn Tiến</w:t>
+            </w:r>
+          </w:p>
+        </w:tc>
+        <w:tc>
+          <w:tcPr>
+            <w:tcW w:w="1440" w:type="dxa"/>
+            <w:shd w:val="clear" w:color="auto" w:fill="auto"/>
+            <w:vAlign w:val="center"/>
+          </w:tcPr>
+          <w:p>
+            <w:pPr>
+              <w:tabs>
+                <w:tab w:val="left" w:pos="8505"/>
+              </w:tabs>
+            </w:pPr>
+            <w:r>
+              <w:t>0912469</w:t>
+            </w:r>
+          </w:p>
+        </w:tc>
+        <w:tc>
+          <w:tcPr>
+            <w:tcW w:w="2610" w:type="dxa"/>
+            <w:shd w:val="clear" w:color="auto" w:fill="auto"/>
+            <w:vAlign w:val="center"/>
+          </w:tcPr>
+          <w:p>
+            <w:pPr>
+              <w:tabs>
+                <w:tab w:val="left" w:pos="8505"/>
+              </w:tabs>
+            </w:pPr>
+            <w:r>
+              <w:rPr>
+                <w:noProof/>
+              </w:rPr>
+              <w:drawing>
+                <wp:inline distT="0" distB="0" distL="0" distR="0">
+                  <wp:extent cx="819150" cy="1219200"/>
+                  <wp:effectExtent l="19050" t="0" r="0" b="0"/>
+                  <wp:docPr id="36" name="Picture 36" descr="0912469"/>
+                  <wp:cNvGraphicFramePr>
+                    <a:graphicFrameLocks xmlns:a="http://schemas.openxmlformats.org/drawingml/2006/main" noChangeAspect="1"/>
+                  </wp:cNvGraphicFramePr>
+                  <a:graphic xmlns:a="http://schemas.openxmlformats.org/drawingml/2006/main">
+                    <a:graphicData uri="http://schemas.openxmlformats.org/drawingml/2006/picture">
+                      <pic:pic xmlns:pic="http://schemas.openxmlformats.org/drawingml/2006/picture">
+                        <pic:nvPicPr>
+                          <pic:cNvPr id="0" name="Picture 36" descr="0912469"/>
+                          <pic:cNvPicPr>
+                            <a:picLocks noChangeAspect="1" noChangeArrowheads="1"/>
+                          </pic:cNvPicPr>
+                        </pic:nvPicPr>
+                        <pic:blipFill>
+                          <a:blip r:embed="rId10" cstate="print"/>
+                          <a:srcRect/>
+                          <a:stretch>
+                            <a:fillRect/>
+                          </a:stretch>
+                        </pic:blipFill>
+                        <pic:spPr bwMode="auto">
+                          <a:xfrm>
+                            <a:off x="0" y="0"/>
+                            <a:ext cx="819150" cy="1219200"/>
+                          </a:xfrm>
+                          <a:prstGeom prst="rect">
+                            <a:avLst/>
+                          </a:prstGeom>
+                          <a:noFill/>
+                          <a:ln w="9525">
+                            <a:noFill/>
+                            <a:miter lim="800000"/>
+                            <a:headEnd/>
+                            <a:tailEnd/>
+                          </a:ln>
+                        </pic:spPr>
+                      </pic:pic>
+                    </a:graphicData>
+                  </a:graphic>
+                </wp:inline>
+              </w:drawing>
+            </w:r>
+          </w:p>
+        </w:tc>
+        <w:tc>
+          <w:tcPr>
+            <w:tcW w:w="1620" w:type="dxa"/>
+            <w:shd w:val="clear" w:color="auto" w:fill="auto"/>
+            <w:vAlign w:val="center"/>
+          </w:tcPr>
+          <w:p>
+            <w:pPr>
+              <w:tabs>
+                <w:tab w:val="left" w:pos="8505"/>
+              </w:tabs>
+            </w:pPr>
+            <w:r>
+              <w:t>Nhóm trưởng</w:t>
+            </w:r>
+          </w:p>
+        </w:tc>
+      </w:tr>
+    </w:tbl>
+    <w:bookmarkEnd w:id="0"/>
+    <w:bookmarkEnd w:id="1"/>
+    <w:p>
+      <w:pPr>
+        <w:tabs>
+          <w:tab w:val="left" w:pos="8505"/>
+        </w:tabs>
+        <w:rPr>
+          <w:b/>
+        </w:rPr>
+      </w:pPr>
+      <w:r>
+        <w:rPr>
+          <w:b/>
+        </w:rPr>
+        <w:lastRenderedPageBreak/>
+        <w:t>II</w:t>
+      </w:r>
+      <w:proofErr w:type="gramStart"/>
+      <w:r>
+        <w:rPr>
+          <w:b/>
+        </w:rPr>
+        <w:t>.  Bảng</w:t>
+      </w:r>
+      <w:proofErr w:type="gramEnd"/>
+      <w:r>
+        <w:rPr>
+          <w:b/>
+        </w:rPr>
+        <w:t xml:space="preserve"> phân công công việc</w:t>
+      </w:r>
+    </w:p>
+    <w:tbl>
+      <w:tblPr>
+        <w:tblW w:w="10053" w:type="dxa"/>
+        <w:jc w:val="center"/>
+        <w:tblInd w:w="288" w:type="dxa"/>
+        <w:tblBorders>
+          <w:top w:val="single" w:sz="4" w:space="0" w:color="548DD4"/>
+          <w:left w:val="single" w:sz="4" w:space="0" w:color="548DD4"/>
+          <w:bottom w:val="single" w:sz="4" w:space="0" w:color="548DD4"/>
+          <w:right w:val="single" w:sz="4" w:space="0" w:color="548DD4"/>
+          <w:insideH w:val="single" w:sz="4" w:space="0" w:color="548DD4"/>
+          <w:insideV w:val="single" w:sz="4" w:space="0" w:color="548DD4"/>
+        </w:tblBorders>
+        <w:tblLook w:val="04A0"/>
+      </w:tblPr>
+      <w:tblGrid>
+        <w:gridCol w:w="720"/>
+        <w:gridCol w:w="2790"/>
+        <w:gridCol w:w="1620"/>
+        <w:gridCol w:w="1620"/>
+        <w:gridCol w:w="1620"/>
+        <w:gridCol w:w="1683"/>
+      </w:tblGrid>
+      <w:tr>
+        <w:trPr>
+          <w:trHeight w:val="881"/>
+          <w:jc w:val="center"/>
+        </w:trPr>
+        <w:tc>
+          <w:tcPr>
+            <w:tcW w:w="720" w:type="dxa"/>
+            <w:shd w:val="clear" w:color="auto" w:fill="D9D9D9"/>
+            <w:vAlign w:val="center"/>
+          </w:tcPr>
+          <w:p>
+            <w:pPr>
+              <w:tabs>
+                <w:tab w:val="left" w:pos="8505"/>
+              </w:tabs>
+              <w:rPr>
+                <w:b/>
+              </w:rPr>
+            </w:pPr>
+            <w:r>
+              <w:rPr>
+                <w:b/>
+              </w:rPr>
+              <w:t>STT</w:t>
+            </w:r>
+          </w:p>
+        </w:tc>
+        <w:tc>
+          <w:tcPr>
+            <w:tcW w:w="2790" w:type="dxa"/>
+            <w:shd w:val="clear" w:color="auto" w:fill="D9D9D9"/>
+            <w:vAlign w:val="center"/>
+          </w:tcPr>
+          <w:p>
+            <w:pPr>
+              <w:tabs>
+                <w:tab w:val="left" w:pos="8505"/>
+              </w:tabs>
+              <w:rPr>
+                <w:b/>
+              </w:rPr>
+            </w:pPr>
+            <w:r>
+              <w:rPr>
+                <w:b/>
+              </w:rPr>
+              <w:t>Nội dung công viẹc</w:t>
+            </w:r>
+          </w:p>
+        </w:tc>
+        <w:tc>
+          <w:tcPr>
+            <w:tcW w:w="1620" w:type="dxa"/>
+            <w:shd w:val="clear" w:color="auto" w:fill="D9D9D9"/>
+            <w:vAlign w:val="center"/>
+          </w:tcPr>
+          <w:p>
+            <w:pPr>
+              <w:tabs>
+                <w:tab w:val="left" w:pos="8505"/>
+              </w:tabs>
+              <w:rPr>
+                <w:b/>
+              </w:rPr>
+            </w:pPr>
+            <w:r>
+              <w:rPr>
+                <w:b/>
+              </w:rPr>
+              <w:t>Thành viên 1</w:t>
+            </w:r>
+          </w:p>
+          <w:p>
+            <w:pPr>
+              <w:tabs>
+                <w:tab w:val="left" w:pos="8505"/>
+              </w:tabs>
+              <w:rPr>
+                <w:b/>
+              </w:rPr>
+            </w:pPr>
+            <w:r>
+              <w:rPr>
+                <w:b/>
+              </w:rPr>
+              <w:t>0912430</w:t>
+            </w:r>
+          </w:p>
+        </w:tc>
+        <w:tc>
+          <w:tcPr>
+            <w:tcW w:w="1620" w:type="dxa"/>
+            <w:shd w:val="clear" w:color="auto" w:fill="D9D9D9"/>
+            <w:vAlign w:val="center"/>
+          </w:tcPr>
+          <w:p>
+            <w:pPr>
+              <w:tabs>
+                <w:tab w:val="left" w:pos="8505"/>
+              </w:tabs>
+              <w:rPr>
+                <w:b/>
+              </w:rPr>
+            </w:pPr>
+            <w:r>
+              <w:rPr>
+                <w:b/>
+              </w:rPr>
+              <w:t>Thành viên 2</w:t>
+            </w:r>
+          </w:p>
+          <w:p>
+            <w:pPr>
+              <w:tabs>
+                <w:tab w:val="left" w:pos="8505"/>
+              </w:tabs>
+              <w:rPr>
+                <w:b/>
+              </w:rPr>
+            </w:pPr>
+            <w:r>
+              <w:rPr>
+                <w:b/>
+              </w:rPr>
+              <w:t>0912431</w:t>
+            </w:r>
+          </w:p>
+        </w:tc>
+        <w:tc>
+          <w:tcPr>
+            <w:tcW w:w="1620" w:type="dxa"/>
+            <w:shd w:val="clear" w:color="auto" w:fill="D9D9D9"/>
+            <w:vAlign w:val="center"/>
+          </w:tcPr>
+          <w:p>
+            <w:pPr>
+              <w:tabs>
+                <w:tab w:val="left" w:pos="8505"/>
+              </w:tabs>
+              <w:rPr>
+                <w:b/>
+              </w:rPr>
+            </w:pPr>
+            <w:bookmarkStart w:id="2" w:name="OLE_LINK5"/>
+            <w:bookmarkStart w:id="3" w:name="OLE_LINK6"/>
+            <w:r>
+              <w:rPr>
+                <w:b/>
+              </w:rPr>
+              <w:t>Thành viên 3</w:t>
+            </w:r>
+            <w:bookmarkEnd w:id="2"/>
+            <w:bookmarkEnd w:id="3"/>
+          </w:p>
+          <w:p>
+            <w:pPr>
+              <w:tabs>
+                <w:tab w:val="left" w:pos="8505"/>
+              </w:tabs>
+              <w:rPr>
+                <w:b/>
+              </w:rPr>
+            </w:pPr>
+            <w:r>
+              <w:rPr>
+                <w:b/>
+              </w:rPr>
+              <w:t>0912463</w:t>
+            </w:r>
+          </w:p>
+        </w:tc>
+        <w:tc>
+          <w:tcPr>
+            <w:tcW w:w="1683" w:type="dxa"/>
+            <w:shd w:val="clear" w:color="auto" w:fill="D9D9D9"/>
+            <w:vAlign w:val="center"/>
+          </w:tcPr>
+          <w:p>
+            <w:pPr>
+              <w:tabs>
+                <w:tab w:val="left" w:pos="8505"/>
+              </w:tabs>
+              <w:rPr>
+                <w:b/>
+              </w:rPr>
+            </w:pPr>
+            <w:r>
+              <w:rPr>
+                <w:b/>
+              </w:rPr>
+              <w:t>Thành viên 4</w:t>
+            </w:r>
+          </w:p>
+          <w:p>
+            <w:pPr>
+              <w:tabs>
+                <w:tab w:val="left" w:pos="8505"/>
+              </w:tabs>
+              <w:rPr>
+                <w:b/>
+              </w:rPr>
+            </w:pPr>
+            <w:r>
+              <w:rPr>
+                <w:b/>
+              </w:rPr>
+              <w:t>0912469</w:t>
+            </w:r>
+          </w:p>
+        </w:tc>
+      </w:tr>
+      <w:tr>
+        <w:trPr>
+          <w:trHeight w:val="2519"/>
+          <w:jc w:val="center"/>
+        </w:trPr>
+        <w:tc>
+          <w:tcPr>
+            <w:tcW w:w="720" w:type="dxa"/>
+            <w:vAlign w:val="center"/>
+          </w:tcPr>
+          <w:p>
+            <w:pPr>
+              <w:tabs>
+                <w:tab w:val="left" w:pos="8505"/>
+              </w:tabs>
+            </w:pPr>
+            <w:bookmarkStart w:id="4" w:name="_Hlk304316256"/>
+            <w:r>
+              <w:t>1</w:t>
+            </w:r>
+          </w:p>
+        </w:tc>
+        <w:tc>
+          <w:tcPr>
+            <w:tcW w:w="2790" w:type="dxa"/>
+            <w:shd w:val="clear" w:color="auto" w:fill="auto"/>
+            <w:vAlign w:val="center"/>
+          </w:tcPr>
+          <w:p>
+            <w:pPr>
+              <w:tabs>
+                <w:tab w:val="left" w:pos="8505"/>
+              </w:tabs>
+            </w:pPr>
+            <w:r>
+              <w:t>Chuyển ER sang mô hình dữ liệu</w:t>
+            </w:r>
+          </w:p>
+        </w:tc>
+        <w:tc>
+          <w:tcPr>
+            <w:tcW w:w="1620" w:type="dxa"/>
+            <w:shd w:val="clear" w:color="auto" w:fill="auto"/>
+            <w:vAlign w:val="center"/>
+          </w:tcPr>
+          <w:p>
+            <w:pPr>
+              <w:numPr>
+                <w:ilvl w:val="0"/>
+                <w:numId w:val="1"/>
+              </w:numPr>
+              <w:tabs>
+                <w:tab w:val="left" w:pos="8505"/>
+              </w:tabs>
+            </w:pPr>
+          </w:p>
+        </w:tc>
+        <w:tc>
+          <w:tcPr>
+            <w:tcW w:w="1620" w:type="dxa"/>
+            <w:shd w:val="clear" w:color="auto" w:fill="auto"/>
+            <w:vAlign w:val="center"/>
+          </w:tcPr>
+          <w:p>
+            <w:pPr>
+              <w:numPr>
+                <w:ilvl w:val="0"/>
+                <w:numId w:val="1"/>
+              </w:numPr>
+              <w:tabs>
+                <w:tab w:val="left" w:pos="8505"/>
+              </w:tabs>
+            </w:pPr>
+          </w:p>
+        </w:tc>
+        <w:tc>
+          <w:tcPr>
+            <w:tcW w:w="1620" w:type="dxa"/>
+            <w:shd w:val="clear" w:color="auto" w:fill="auto"/>
+            <w:vAlign w:val="center"/>
+          </w:tcPr>
+          <w:p>
+            <w:pPr>
+              <w:numPr>
+                <w:ilvl w:val="0"/>
+                <w:numId w:val="1"/>
+              </w:numPr>
+              <w:tabs>
+                <w:tab w:val="left" w:pos="8505"/>
+              </w:tabs>
+            </w:pPr>
+          </w:p>
+        </w:tc>
+        <w:tc>
+          <w:tcPr>
+            <w:tcW w:w="1683" w:type="dxa"/>
+            <w:shd w:val="clear" w:color="auto" w:fill="auto"/>
+            <w:vAlign w:val="center"/>
+          </w:tcPr>
+          <w:p>
+            <w:pPr>
+              <w:numPr>
+                <w:ilvl w:val="0"/>
+                <w:numId w:val="1"/>
+              </w:numPr>
+              <w:tabs>
+                <w:tab w:val="left" w:pos="8505"/>
+              </w:tabs>
+            </w:pPr>
+          </w:p>
+        </w:tc>
+      </w:tr>
+      <w:bookmarkEnd w:id="4"/>
+      <w:tr>
+        <w:trPr>
+          <w:trHeight w:val="2609"/>
+          <w:jc w:val="center"/>
+        </w:trPr>
+        <w:tc>
+          <w:tcPr>
+            <w:tcW w:w="720" w:type="dxa"/>
+            <w:vAlign w:val="center"/>
+          </w:tcPr>
+          <w:p>
+            <w:pPr>
+              <w:tabs>
+                <w:tab w:val="left" w:pos="8505"/>
+              </w:tabs>
+            </w:pPr>
+            <w:r>
+              <w:t>2</w:t>
+            </w:r>
+          </w:p>
+        </w:tc>
+        <w:tc>
+          <w:tcPr>
+            <w:tcW w:w="2790" w:type="dxa"/>
+            <w:shd w:val="clear" w:color="auto" w:fill="auto"/>
+            <w:vAlign w:val="center"/>
+          </w:tcPr>
+          <w:p>
+            <w:pPr>
+              <w:tabs>
+                <w:tab w:val="left" w:pos="8505"/>
+              </w:tabs>
+            </w:pPr>
+            <w:r>
+              <w:t>Tổng hợp bài làm</w:t>
+            </w:r>
+          </w:p>
+        </w:tc>
+        <w:tc>
+          <w:tcPr>
+            <w:tcW w:w="1620" w:type="dxa"/>
+            <w:shd w:val="clear" w:color="auto" w:fill="auto"/>
+            <w:vAlign w:val="center"/>
+          </w:tcPr>
+          <w:p>
+            <w:pPr>
+              <w:tabs>
+                <w:tab w:val="left" w:pos="8505"/>
+              </w:tabs>
+              <w:ind w:left="720"/>
+              <w:jc w:val="both"/>
+            </w:pPr>
+          </w:p>
+        </w:tc>
+        <w:tc>
+          <w:tcPr>
+            <w:tcW w:w="1620" w:type="dxa"/>
+            <w:shd w:val="clear" w:color="auto" w:fill="auto"/>
+            <w:vAlign w:val="center"/>
+          </w:tcPr>
+          <w:p>
+            <w:pPr>
+              <w:pStyle w:val="ListParagraph"/>
+              <w:tabs>
+                <w:tab w:val="left" w:pos="8505"/>
+              </w:tabs>
+              <w:jc w:val="both"/>
+            </w:pPr>
+          </w:p>
+        </w:tc>
+        <w:tc>
+          <w:tcPr>
+            <w:tcW w:w="1620" w:type="dxa"/>
+            <w:shd w:val="clear" w:color="auto" w:fill="auto"/>
+            <w:vAlign w:val="center"/>
+          </w:tcPr>
+          <w:p>
+            <w:pPr>
+              <w:tabs>
+                <w:tab w:val="left" w:pos="8505"/>
+              </w:tabs>
+              <w:ind w:left="720"/>
+              <w:jc w:val="both"/>
+            </w:pPr>
+          </w:p>
+        </w:tc>
+        <w:tc>
+          <w:tcPr>
+            <w:tcW w:w="1683" w:type="dxa"/>
+            <w:shd w:val="clear" w:color="auto" w:fill="auto"/>
+            <w:vAlign w:val="center"/>
+          </w:tcPr>
+          <w:p>
+            <w:pPr>
+              <w:tabs>
+                <w:tab w:val="left" w:pos="8505"/>
+              </w:tabs>
+              <w:ind w:left="720"/>
+              <w:jc w:val="both"/>
+            </w:pPr>
+          </w:p>
+        </w:tc>
+      </w:tr>
+    </w:tbl>
+    <w:p>
+      <w:pPr>
+        <w:jc w:val="left"/>
+      </w:pPr>
+    </w:p>
+    <w:p>
+      <w:pPr>
+        <w:jc w:val="left"/>
+      </w:pPr>
+    </w:p>
+    <w:p>
+      <w:pPr>
+        <w:jc w:val="left"/>
+      </w:pPr>
+    </w:p>
+    <w:p>
+      <w:pPr>
+        <w:jc w:val="left"/>
+      </w:pPr>
+    </w:p>
+    <w:p>
+      <w:pPr>
+        <w:jc w:val="left"/>
+      </w:pPr>
+    </w:p>
+    <w:p>
+      <w:pPr>
+        <w:jc w:val="left"/>
+      </w:pPr>
+    </w:p>
+    <w:p>
+      <w:pPr>
+        <w:jc w:val="left"/>
+      </w:pPr>
+    </w:p>
+    <w:p>
+      <w:pPr>
+        <w:jc w:val="left"/>
+      </w:pPr>
+    </w:p>
+    <w:p>
+      <w:pPr>
+        <w:jc w:val="left"/>
+      </w:pPr>
+    </w:p>
+    <w:p>
+      <w:pPr>
+        <w:jc w:val="left"/>
+      </w:pPr>
+    </w:p>
+    <w:p>
+      <w:pPr>
+        <w:jc w:val="left"/>
+      </w:pPr>
+    </w:p>
+    <w:p>
+      <w:pPr>
+        <w:jc w:val="left"/>
+      </w:pPr>
+    </w:p>
+    <w:p>
+      <w:pPr>
+        <w:jc w:val="left"/>
+      </w:pPr>
+    </w:p>
+    <w:p>
+      <w:pPr>
+        <w:jc w:val="left"/>
+      </w:pPr>
+    </w:p>
     <w:p>
       <w:pPr>
         <w:jc w:val="left"/>
@@ -1108,7 +2370,6 @@
           <w:b/>
           <w:sz w:val="32"/>
         </w:rPr>
-        <w:lastRenderedPageBreak/>
         <w:t>BÀI TẬP 2-QUẢN</w:t>
       </w:r>
       <w:r>
@@ -1122,78 +2383,6 @@
     <w:p>
       <w:pPr>
         <w:jc w:val="left"/>
-      </w:pPr>
-    </w:p>
-    <w:p>
-      <w:pPr>
-        <w:rPr>
-          <w:b/>
-          <w:sz w:val="32"/>
-        </w:rPr>
-      </w:pPr>
-    </w:p>
-    <w:p>
-      <w:pPr>
-        <w:rPr>
-          <w:b/>
-          <w:sz w:val="32"/>
-        </w:rPr>
-      </w:pPr>
-    </w:p>
-    <w:p>
-      <w:pPr>
-        <w:rPr>
-          <w:b/>
-          <w:sz w:val="32"/>
-        </w:rPr>
-      </w:pPr>
-    </w:p>
-    <w:p>
-      <w:pPr>
-        <w:rPr>
-          <w:b/>
-          <w:sz w:val="32"/>
-        </w:rPr>
-      </w:pPr>
-    </w:p>
-    <w:p>
-      <w:pPr>
-        <w:rPr>
-          <w:b/>
-          <w:sz w:val="32"/>
-        </w:rPr>
-      </w:pPr>
-    </w:p>
-    <w:p>
-      <w:pPr>
-        <w:rPr>
-          <w:b/>
-          <w:sz w:val="32"/>
-        </w:rPr>
-      </w:pPr>
-    </w:p>
-    <w:p>
-      <w:pPr>
-        <w:rPr>
-          <w:b/>
-          <w:sz w:val="32"/>
-        </w:rPr>
-      </w:pPr>
-    </w:p>
-    <w:p>
-      <w:pPr>
-        <w:rPr>
-          <w:b/>
-          <w:sz w:val="32"/>
-        </w:rPr>
-      </w:pPr>
-    </w:p>
-    <w:p>
-      <w:pPr>
-        <w:rPr>
-          <w:b/>
-          <w:sz w:val="32"/>
-        </w:rPr>
       </w:pPr>
     </w:p>
     <w:p>
@@ -2100,6 +3289,7 @@
       </w:pPr>
     </w:p>
     <w:sectPr>
+      <w:headerReference w:type="default" r:id="rId11"/>
       <w:pgSz w:w="12240" w:h="15840"/>
       <w:pgMar w:top="1440" w:right="1440" w:bottom="1440" w:left="1440" w:header="720" w:footer="720" w:gutter="0"/>
       <w:cols w:space="720"/>
@@ -2145,6 +3335,357 @@
     </w:p>
   </w:footnote>
 </w:footnotes>
+</file>
+
+<file path=word/header1.xml><?xml version="1.0" encoding="utf-8"?>
+<w:hdr xmlns:ve="http://schemas.openxmlformats.org/markup-compatibility/2006" xmlns:o="urn:schemas-microsoft-com:office:office" xmlns:r="http://schemas.openxmlformats.org/officeDocument/2006/relationships" xmlns:m="http://schemas.openxmlformats.org/officeDocument/2006/math" xmlns:v="urn:schemas-microsoft-com:vml" xmlns:wp="http://schemas.openxmlformats.org/drawingml/2006/wordprocessingDrawing" xmlns:w10="urn:schemas-microsoft-com:office:word" xmlns:w="http://schemas.openxmlformats.org/wordprocessingml/2006/main" xmlns:wne="http://schemas.microsoft.com/office/word/2006/wordml">
+  <w:p>
+    <w:pPr>
+      <w:pStyle w:val="Header"/>
+    </w:pPr>
+  </w:p>
+  <w:tbl>
+    <w:tblPr>
+      <w:tblW w:w="9738" w:type="dxa"/>
+      <w:tblBorders>
+        <w:top w:val="single" w:sz="4" w:space="0" w:color="548DD4"/>
+        <w:left w:val="single" w:sz="4" w:space="0" w:color="548DD4"/>
+        <w:bottom w:val="single" w:sz="4" w:space="0" w:color="548DD4"/>
+        <w:right w:val="single" w:sz="4" w:space="0" w:color="548DD4"/>
+        <w:insideH w:val="single" w:sz="4" w:space="0" w:color="548DD4"/>
+        <w:insideV w:val="single" w:sz="4" w:space="0" w:color="548DD4"/>
+      </w:tblBorders>
+      <w:tblLook w:val="04A0"/>
+    </w:tblPr>
+    <w:tblGrid>
+      <w:gridCol w:w="1368"/>
+      <w:gridCol w:w="5670"/>
+      <w:gridCol w:w="2700"/>
+    </w:tblGrid>
+    <w:tr>
+      <w:trPr>
+        <w:trHeight w:val="1340"/>
+      </w:trPr>
+      <w:tc>
+        <w:tcPr>
+          <w:tcW w:w="1368" w:type="dxa"/>
+          <w:shd w:val="clear" w:color="auto" w:fill="auto"/>
+          <w:vAlign w:val="center"/>
+        </w:tcPr>
+        <w:p>
+          <w:pPr>
+            <w:pStyle w:val="Header"/>
+            <w:tabs>
+              <w:tab w:val="left" w:pos="720"/>
+              <w:tab w:val="right" w:pos="10530"/>
+            </w:tabs>
+          </w:pPr>
+          <w:r>
+            <w:rPr>
+              <w:noProof/>
+            </w:rPr>
+            <w:drawing>
+              <wp:anchor distT="0" distB="0" distL="114300" distR="114300" simplePos="0" relativeHeight="251660288" behindDoc="0" locked="0" layoutInCell="1" allowOverlap="1">
+                <wp:simplePos x="0" y="0"/>
+                <wp:positionH relativeFrom="column">
+                  <wp:posOffset>57150</wp:posOffset>
+                </wp:positionH>
+                <wp:positionV relativeFrom="paragraph">
+                  <wp:posOffset>14605</wp:posOffset>
+                </wp:positionV>
+                <wp:extent cx="647700" cy="807720"/>
+                <wp:effectExtent l="19050" t="0" r="0" b="0"/>
+                <wp:wrapNone/>
+                <wp:docPr id="1" name="Picture 1" descr="logo_small"/>
+                <wp:cNvGraphicFramePr>
+                  <a:graphicFrameLocks xmlns:a="http://schemas.openxmlformats.org/drawingml/2006/main" noChangeAspect="1"/>
+                </wp:cNvGraphicFramePr>
+                <a:graphic xmlns:a="http://schemas.openxmlformats.org/drawingml/2006/main">
+                  <a:graphicData uri="http://schemas.openxmlformats.org/drawingml/2006/picture">
+                    <pic:pic xmlns:pic="http://schemas.openxmlformats.org/drawingml/2006/picture">
+                      <pic:nvPicPr>
+                        <pic:cNvPr id="0" name="Picture 1" descr="logo_small"/>
+                        <pic:cNvPicPr>
+                          <a:picLocks noChangeAspect="1" noChangeArrowheads="1"/>
+                        </pic:cNvPicPr>
+                      </pic:nvPicPr>
+                      <pic:blipFill>
+                        <a:blip r:embed="rId1"/>
+                        <a:srcRect/>
+                        <a:stretch>
+                          <a:fillRect/>
+                        </a:stretch>
+                      </pic:blipFill>
+                      <pic:spPr bwMode="auto">
+                        <a:xfrm>
+                          <a:off x="0" y="0"/>
+                          <a:ext cx="647700" cy="807720"/>
+                        </a:xfrm>
+                        <a:prstGeom prst="rect">
+                          <a:avLst/>
+                        </a:prstGeom>
+                        <a:noFill/>
+                        <a:ln w="9525">
+                          <a:noFill/>
+                          <a:miter lim="800000"/>
+                          <a:headEnd/>
+                          <a:tailEnd/>
+                        </a:ln>
+                      </pic:spPr>
+                    </pic:pic>
+                  </a:graphicData>
+                </a:graphic>
+              </wp:anchor>
+            </w:drawing>
+          </w:r>
+        </w:p>
+      </w:tc>
+      <w:tc>
+        <w:tcPr>
+          <w:tcW w:w="5670" w:type="dxa"/>
+          <w:shd w:val="clear" w:color="auto" w:fill="auto"/>
+          <w:vAlign w:val="center"/>
+        </w:tcPr>
+        <w:p>
+          <w:pPr>
+            <w:pStyle w:val="Header"/>
+            <w:tabs>
+              <w:tab w:val="left" w:pos="1152"/>
+              <w:tab w:val="right" w:pos="10530"/>
+            </w:tabs>
+          </w:pPr>
+          <w:r>
+            <w:t>Trường:</w:t>
+          </w:r>
+          <w:r>
+            <w:tab/>
+            <w:t>Đại học Khoa học Tự nhiên</w:t>
+          </w:r>
+        </w:p>
+        <w:p>
+          <w:pPr>
+            <w:pStyle w:val="Header"/>
+            <w:tabs>
+              <w:tab w:val="left" w:pos="1152"/>
+              <w:tab w:val="right" w:pos="10530"/>
+            </w:tabs>
+          </w:pPr>
+          <w:r>
+            <w:t xml:space="preserve">Khoa: </w:t>
+          </w:r>
+          <w:r>
+            <w:tab/>
+            <w:t>Công nghệ Thông tin</w:t>
+          </w:r>
+        </w:p>
+        <w:p>
+          <w:pPr>
+            <w:pStyle w:val="Header"/>
+            <w:tabs>
+              <w:tab w:val="left" w:pos="1152"/>
+              <w:tab w:val="right" w:pos="10530"/>
+            </w:tabs>
+          </w:pPr>
+          <w:r>
+            <w:t xml:space="preserve">Bộ môn: </w:t>
+          </w:r>
+          <w:r>
+            <w:tab/>
+            <w:t>Cơ sở dữ liệu nâng cao</w:t>
+          </w:r>
+        </w:p>
+      </w:tc>
+      <w:tc>
+        <w:tcPr>
+          <w:tcW w:w="2700" w:type="dxa"/>
+          <w:shd w:val="clear" w:color="auto" w:fill="auto"/>
+          <w:vAlign w:val="center"/>
+        </w:tcPr>
+        <w:p>
+          <w:pPr>
+            <w:pStyle w:val="Header"/>
+            <w:tabs>
+              <w:tab w:val="left" w:pos="1242"/>
+              <w:tab w:val="right" w:pos="10530"/>
+            </w:tabs>
+          </w:pPr>
+          <w:r>
+            <w:t xml:space="preserve">Bài tập: </w:t>
+          </w:r>
+          <w:r>
+            <w:tab/>
+            <w:t xml:space="preserve">Tuần </w:t>
+          </w:r>
+          <w:r>
+            <w:t>#3</w:t>
+          </w:r>
+        </w:p>
+        <w:p>
+          <w:pPr>
+            <w:pStyle w:val="Header"/>
+            <w:tabs>
+              <w:tab w:val="left" w:pos="1242"/>
+              <w:tab w:val="right" w:pos="10530"/>
+            </w:tabs>
+          </w:pPr>
+          <w:r>
+            <w:t>Thờ</w:t>
+          </w:r>
+          <w:r>
+            <w:t>i gian:</w:t>
+          </w:r>
+          <w:r>
+            <w:tab/>
+            <w:t>03-10</w:t>
+          </w:r>
+          <w:r>
+            <w:t>-2011</w:t>
+          </w:r>
+        </w:p>
+      </w:tc>
+    </w:tr>
+  </w:tbl>
+  <w:p>
+    <w:pPr>
+      <w:pStyle w:val="Header"/>
+      <w:tabs>
+        <w:tab w:val="left" w:pos="720"/>
+        <w:tab w:val="right" w:pos="10530"/>
+      </w:tabs>
+    </w:pPr>
+  </w:p>
+  <w:p>
+    <w:pPr>
+      <w:pStyle w:val="Header"/>
+    </w:pPr>
+  </w:p>
+  <w:p>
+    <w:pPr>
+      <w:pStyle w:val="Header"/>
+    </w:pPr>
+  </w:p>
+</w:hdr>
+</file>
+
+<file path=word/numbering.xml><?xml version="1.0" encoding="utf-8"?>
+<w:numbering xmlns:ve="http://schemas.openxmlformats.org/markup-compatibility/2006" xmlns:o="urn:schemas-microsoft-com:office:office" xmlns:r="http://schemas.openxmlformats.org/officeDocument/2006/relationships" xmlns:m="http://schemas.openxmlformats.org/officeDocument/2006/math" xmlns:v="urn:schemas-microsoft-com:vml" xmlns:wp="http://schemas.openxmlformats.org/drawingml/2006/wordprocessingDrawing" xmlns:w10="urn:schemas-microsoft-com:office:word" xmlns:w="http://schemas.openxmlformats.org/wordprocessingml/2006/main" xmlns:wne="http://schemas.microsoft.com/office/word/2006/wordml">
+  <w:abstractNum w:abstractNumId="0">
+    <w:nsid w:val="5B1C0854"/>
+    <w:multiLevelType w:val="hybridMultilevel"/>
+    <w:tmpl w:val="BB72A418"/>
+    <w:lvl w:ilvl="0" w:tplc="0409000D">
+      <w:start w:val="1"/>
+      <w:numFmt w:val="bullet"/>
+      <w:lvlText w:val=""/>
+      <w:lvlJc w:val="left"/>
+      <w:pPr>
+        <w:ind w:left="720" w:hanging="360"/>
+      </w:pPr>
+      <w:rPr>
+        <w:rFonts w:ascii="Wingdings" w:hAnsi="Wingdings" w:hint="default"/>
+      </w:rPr>
+    </w:lvl>
+    <w:lvl w:ilvl="1" w:tplc="04090003" w:tentative="1">
+      <w:start w:val="1"/>
+      <w:numFmt w:val="bullet"/>
+      <w:lvlText w:val="o"/>
+      <w:lvlJc w:val="left"/>
+      <w:pPr>
+        <w:ind w:left="1440" w:hanging="360"/>
+      </w:pPr>
+      <w:rPr>
+        <w:rFonts w:ascii="Courier New" w:hAnsi="Courier New" w:cs="Courier New" w:hint="default"/>
+      </w:rPr>
+    </w:lvl>
+    <w:lvl w:ilvl="2" w:tplc="04090005" w:tentative="1">
+      <w:start w:val="1"/>
+      <w:numFmt w:val="bullet"/>
+      <w:lvlText w:val=""/>
+      <w:lvlJc w:val="left"/>
+      <w:pPr>
+        <w:ind w:left="2160" w:hanging="360"/>
+      </w:pPr>
+      <w:rPr>
+        <w:rFonts w:ascii="Wingdings" w:hAnsi="Wingdings" w:hint="default"/>
+      </w:rPr>
+    </w:lvl>
+    <w:lvl w:ilvl="3" w:tplc="04090001" w:tentative="1">
+      <w:start w:val="1"/>
+      <w:numFmt w:val="bullet"/>
+      <w:lvlText w:val=""/>
+      <w:lvlJc w:val="left"/>
+      <w:pPr>
+        <w:ind w:left="2880" w:hanging="360"/>
+      </w:pPr>
+      <w:rPr>
+        <w:rFonts w:ascii="Symbol" w:hAnsi="Symbol" w:hint="default"/>
+      </w:rPr>
+    </w:lvl>
+    <w:lvl w:ilvl="4" w:tplc="04090003" w:tentative="1">
+      <w:start w:val="1"/>
+      <w:numFmt w:val="bullet"/>
+      <w:lvlText w:val="o"/>
+      <w:lvlJc w:val="left"/>
+      <w:pPr>
+        <w:ind w:left="3600" w:hanging="360"/>
+      </w:pPr>
+      <w:rPr>
+        <w:rFonts w:ascii="Courier New" w:hAnsi="Courier New" w:cs="Courier New" w:hint="default"/>
+      </w:rPr>
+    </w:lvl>
+    <w:lvl w:ilvl="5" w:tplc="04090005" w:tentative="1">
+      <w:start w:val="1"/>
+      <w:numFmt w:val="bullet"/>
+      <w:lvlText w:val=""/>
+      <w:lvlJc w:val="left"/>
+      <w:pPr>
+        <w:ind w:left="4320" w:hanging="360"/>
+      </w:pPr>
+      <w:rPr>
+        <w:rFonts w:ascii="Wingdings" w:hAnsi="Wingdings" w:hint="default"/>
+      </w:rPr>
+    </w:lvl>
+    <w:lvl w:ilvl="6" w:tplc="04090001" w:tentative="1">
+      <w:start w:val="1"/>
+      <w:numFmt w:val="bullet"/>
+      <w:lvlText w:val=""/>
+      <w:lvlJc w:val="left"/>
+      <w:pPr>
+        <w:ind w:left="5040" w:hanging="360"/>
+      </w:pPr>
+      <w:rPr>
+        <w:rFonts w:ascii="Symbol" w:hAnsi="Symbol" w:hint="default"/>
+      </w:rPr>
+    </w:lvl>
+    <w:lvl w:ilvl="7" w:tplc="04090003" w:tentative="1">
+      <w:start w:val="1"/>
+      <w:numFmt w:val="bullet"/>
+      <w:lvlText w:val="o"/>
+      <w:lvlJc w:val="left"/>
+      <w:pPr>
+        <w:ind w:left="5760" w:hanging="360"/>
+      </w:pPr>
+      <w:rPr>
+        <w:rFonts w:ascii="Courier New" w:hAnsi="Courier New" w:cs="Courier New" w:hint="default"/>
+      </w:rPr>
+    </w:lvl>
+    <w:lvl w:ilvl="8" w:tplc="04090005" w:tentative="1">
+      <w:start w:val="1"/>
+      <w:numFmt w:val="bullet"/>
+      <w:lvlText w:val=""/>
+      <w:lvlJc w:val="left"/>
+      <w:pPr>
+        <w:ind w:left="6480" w:hanging="360"/>
+      </w:pPr>
+      <w:rPr>
+        <w:rFonts w:ascii="Wingdings" w:hAnsi="Wingdings" w:hint="default"/>
+      </w:rPr>
+    </w:lvl>
+  </w:abstractNum>
+  <w:num w:numId="1">
+    <w:abstractNumId w:val="0"/>
+  </w:num>
+</w:numbering>
 </file>
 
 <file path=word/styles.xml><?xml version="1.0" encoding="utf-8"?>
@@ -2184,6 +3725,7 @@
     <w:lsdException w:name="toc 7" w:uiPriority="39"/>
     <w:lsdException w:name="toc 8" w:uiPriority="39"/>
     <w:lsdException w:name="toc 9" w:uiPriority="39"/>
+    <w:lsdException w:name="header" w:uiPriority="0"/>
     <w:lsdException w:name="caption" w:uiPriority="35" w:qFormat="1"/>
     <w:lsdException w:name="Title" w:semiHidden="0" w:uiPriority="10" w:unhideWhenUsed="0" w:qFormat="1"/>
     <w:lsdException w:name="Default Paragraph Font" w:uiPriority="1"/>
@@ -2363,8 +3905,6 @@
     <w:name w:val="header"/>
     <w:basedOn w:val="Normal"/>
     <w:link w:val="HeaderChar"/>
-    <w:uiPriority w:val="99"/>
-    <w:semiHidden/>
     <w:unhideWhenUsed/>
     <w:rsid w:val="009343BE"/>
     <w:pPr>
@@ -2379,7 +3919,6 @@
     <w:basedOn w:val="DefaultParagraphFont"/>
     <w:link w:val="Header"/>
     <w:uiPriority w:val="99"/>
-    <w:semiHidden/>
     <w:rsid w:val="009343BE"/>
   </w:style>
   <w:style w:type="paragraph" w:styleId="Footer">
@@ -2404,6 +3943,44 @@
     <w:uiPriority w:val="99"/>
     <w:semiHidden/>
     <w:rsid w:val="009343BE"/>
+  </w:style>
+  <w:style w:type="paragraph" w:styleId="BalloonText">
+    <w:name w:val="Balloon Text"/>
+    <w:basedOn w:val="Normal"/>
+    <w:link w:val="BalloonTextChar"/>
+    <w:uiPriority w:val="99"/>
+    <w:semiHidden/>
+    <w:unhideWhenUsed/>
+    <w:rsid w:val="00120A65"/>
+    <w:rPr>
+      <w:rFonts w:ascii="Tahoma" w:hAnsi="Tahoma" w:cs="Tahoma"/>
+      <w:sz w:val="16"/>
+      <w:szCs w:val="16"/>
+    </w:rPr>
+  </w:style>
+  <w:style w:type="character" w:customStyle="1" w:styleId="BalloonTextChar">
+    <w:name w:val="Balloon Text Char"/>
+    <w:basedOn w:val="DefaultParagraphFont"/>
+    <w:link w:val="BalloonText"/>
+    <w:uiPriority w:val="99"/>
+    <w:semiHidden/>
+    <w:rsid w:val="00120A65"/>
+    <w:rPr>
+      <w:rFonts w:ascii="Tahoma" w:hAnsi="Tahoma" w:cs="Tahoma"/>
+      <w:sz w:val="16"/>
+      <w:szCs w:val="16"/>
+    </w:rPr>
+  </w:style>
+  <w:style w:type="paragraph" w:styleId="ListParagraph">
+    <w:name w:val="List Paragraph"/>
+    <w:basedOn w:val="Normal"/>
+    <w:uiPriority w:val="34"/>
+    <w:qFormat/>
+    <w:rsid w:val="00C22EA2"/>
+    <w:pPr>
+      <w:ind w:left="720"/>
+      <w:contextualSpacing/>
+    </w:pPr>
   </w:style>
 </w:styles>
 </file>

--- a/Cơ sở dữ liệu nâng cao/BT_Chap03/CHUYỂN ER SANG MHDLQH.docx
+++ b/Cơ sở dữ liệu nâng cao/BT_Chap03/CHUYỂN ER SANG MHDLQH.docx
@@ -1154,10 +1154,13 @@
           <w:p>
             <w:pPr>
               <w:pStyle w:val="ListParagraph"/>
+              <w:numPr>
+                <w:ilvl w:val="0"/>
+                <w:numId w:val="1"/>
+              </w:numPr>
               <w:tabs>
                 <w:tab w:val="left" w:pos="8505"/>
               </w:tabs>
-              <w:jc w:val="both"/>
             </w:pPr>
           </w:p>
         </w:tc>
@@ -1309,6 +1312,153 @@
           <w:sz w:val="32"/>
         </w:rPr>
       </w:pPr>
+    </w:p>
+    <w:p>
+      <w:pPr>
+        <w:jc w:val="left"/>
+        <w:rPr>
+          <w:b/>
+          <w:sz w:val="32"/>
+        </w:rPr>
+      </w:pPr>
+      <w:proofErr w:type="gramStart"/>
+      <w:r>
+        <w:rPr>
+          <w:b/>
+          <w:sz w:val="32"/>
+        </w:rPr>
+        <w:t>Sơ</w:t>
+      </w:r>
+      <w:proofErr w:type="gramEnd"/>
+      <w:r>
+        <w:rPr>
+          <w:b/>
+          <w:sz w:val="32"/>
+        </w:rPr>
+        <w:t xml:space="preserve"> đồ ER</w:t>
+      </w:r>
+      <w:r>
+        <w:rPr>
+          <w:b/>
+          <w:sz w:val="32"/>
+        </w:rPr>
+        <w:t xml:space="preserve"> chi tiết hoá</w:t>
+      </w:r>
+      <w:r>
+        <w:rPr>
+          <w:b/>
+          <w:sz w:val="32"/>
+        </w:rPr>
+        <w:t>:</w:t>
+      </w:r>
+    </w:p>
+    <w:p>
+      <w:pPr>
+        <w:jc w:val="left"/>
+        <w:rPr>
+          <w:b/>
+          <w:sz w:val="32"/>
+        </w:rPr>
+      </w:pPr>
+      <w:r>
+        <w:object w:dxaOrig="14029" w:dyaOrig="9874">
+          <v:shapetype id="_x0000_t75" coordsize="21600,21600" o:spt="75" o:preferrelative="t" path="m@4@5l@4@11@9@11@9@5xe" filled="f" stroked="f">
+            <v:stroke joinstyle="miter"/>
+            <v:formulas>
+              <v:f eqn="if lineDrawn pixelLineWidth 0"/>
+              <v:f eqn="sum @0 1 0"/>
+              <v:f eqn="sum 0 0 @1"/>
+              <v:f eqn="prod @2 1 2"/>
+              <v:f eqn="prod @3 21600 pixelWidth"/>
+              <v:f eqn="prod @3 21600 pixelHeight"/>
+              <v:f eqn="sum @0 0 1"/>
+              <v:f eqn="prod @6 1 2"/>
+              <v:f eqn="prod @7 21600 pixelWidth"/>
+              <v:f eqn="sum @8 21600 0"/>
+              <v:f eqn="prod @7 21600 pixelHeight"/>
+              <v:f eqn="sum @10 21600 0"/>
+            </v:formulas>
+            <v:path o:extrusionok="f" gradientshapeok="t" o:connecttype="rect"/>
+            <o:lock v:ext="edit" aspectratio="t"/>
+          </v:shapetype>
+          <v:shape id="_x0000_i1025" type="#_x0000_t75" style="width:468pt;height:329.25pt" o:ole="">
+            <v:imagedata r:id="rId11" o:title=""/>
+          </v:shape>
+          <o:OLEObject Type="Embed" ProgID="Visio.Drawing.11" ShapeID="_x0000_i1025" DrawAspect="Content" ObjectID="_1379054237" r:id="rId12"/>
+        </w:object>
+      </w:r>
+    </w:p>
+    <w:p>
+      <w:pPr>
+        <w:jc w:val="left"/>
+      </w:pPr>
+    </w:p>
+    <w:p>
+      <w:pPr>
+        <w:jc w:val="left"/>
+      </w:pPr>
+    </w:p>
+    <w:p>
+      <w:pPr>
+        <w:jc w:val="left"/>
+      </w:pPr>
+    </w:p>
+    <w:p>
+      <w:pPr>
+        <w:jc w:val="left"/>
+      </w:pPr>
+    </w:p>
+    <w:p>
+      <w:pPr>
+        <w:jc w:val="left"/>
+      </w:pPr>
+    </w:p>
+    <w:p>
+      <w:pPr>
+        <w:jc w:val="left"/>
+      </w:pPr>
+    </w:p>
+    <w:p>
+      <w:pPr>
+        <w:jc w:val="left"/>
+      </w:pPr>
+    </w:p>
+    <w:p>
+      <w:pPr>
+        <w:jc w:val="left"/>
+      </w:pPr>
+    </w:p>
+    <w:p>
+      <w:pPr>
+        <w:jc w:val="left"/>
+      </w:pPr>
+    </w:p>
+    <w:p>
+      <w:pPr>
+        <w:jc w:val="left"/>
+      </w:pPr>
+    </w:p>
+    <w:p>
+      <w:pPr>
+        <w:jc w:val="left"/>
+      </w:pPr>
+    </w:p>
+    <w:p>
+      <w:pPr>
+        <w:jc w:val="left"/>
+        <w:rPr>
+          <w:b/>
+          <w:sz w:val="32"/>
+        </w:rPr>
+      </w:pPr>
+      <w:r>
+        <w:rPr>
+          <w:b/>
+          <w:sz w:val="32"/>
+        </w:rPr>
+        <w:lastRenderedPageBreak/>
+        <w:t>Mô hình quan hệ:</w:t>
+      </w:r>
     </w:p>
     <w:p>
       <w:pPr>
@@ -2344,19 +2494,20 @@
         <w:jc w:val="left"/>
       </w:pPr>
     </w:p>
-    <w:p/>
-    <w:p>
-      <w:pPr>
-        <w:jc w:val="left"/>
-      </w:pPr>
-    </w:p>
-    <w:p>
-      <w:pPr>
-        <w:jc w:val="left"/>
-      </w:pPr>
-      <w:r>
-        <w:tab/>
-      </w:r>
+    <w:p>
+      <w:pPr>
+        <w:jc w:val="left"/>
+      </w:pPr>
+    </w:p>
+    <w:p>
+      <w:pPr>
+        <w:jc w:val="left"/>
+      </w:pPr>
+    </w:p>
+    <w:p>
+      <w:pPr>
+        <w:jc w:val="left"/>
+      </w:pPr>
     </w:p>
     <w:p>
       <w:pPr>
@@ -2370,6 +2521,7 @@
           <w:b/>
           <w:sz w:val="32"/>
         </w:rPr>
+        <w:lastRenderedPageBreak/>
         <w:t>BÀI TẬP 2-QUẢN</w:t>
       </w:r>
       <w:r>
@@ -2387,6 +2539,1473 @@
     </w:p>
     <w:p>
       <w:pPr>
+        <w:jc w:val="left"/>
+        <w:rPr>
+          <w:b/>
+          <w:szCs w:val="24"/>
+        </w:rPr>
+      </w:pPr>
+    </w:p>
+    <w:p>
+      <w:pPr>
+        <w:jc w:val="left"/>
+        <w:rPr>
+          <w:b/>
+          <w:szCs w:val="24"/>
+        </w:rPr>
+      </w:pPr>
+    </w:p>
+    <w:p>
+      <w:pPr>
+        <w:jc w:val="left"/>
+        <w:rPr>
+          <w:b/>
+          <w:szCs w:val="24"/>
+        </w:rPr>
+      </w:pPr>
+      <w:r>
+        <w:object w:dxaOrig="13079" w:dyaOrig="9421">
+          <v:shape id="_x0000_i1026" type="#_x0000_t75" style="width:467.25pt;height:336.75pt" o:ole="">
+            <v:imagedata r:id="rId13" o:title=""/>
+          </v:shape>
+          <o:OLEObject Type="Embed" ProgID="Visio.Drawing.11" ShapeID="_x0000_i1026" DrawAspect="Content" ObjectID="_1379054238" r:id="rId14"/>
+        </w:object>
+      </w:r>
+    </w:p>
+    <w:p>
+      <w:pPr>
+        <w:jc w:val="left"/>
+        <w:rPr>
+          <w:b/>
+          <w:szCs w:val="24"/>
+        </w:rPr>
+      </w:pPr>
+    </w:p>
+    <w:p>
+      <w:pPr>
+        <w:jc w:val="left"/>
+        <w:rPr>
+          <w:b/>
+          <w:szCs w:val="24"/>
+        </w:rPr>
+      </w:pPr>
+    </w:p>
+    <w:p>
+      <w:pPr>
+        <w:jc w:val="left"/>
+        <w:rPr>
+          <w:b/>
+          <w:szCs w:val="24"/>
+        </w:rPr>
+      </w:pPr>
+    </w:p>
+    <w:p>
+      <w:pPr>
+        <w:jc w:val="left"/>
+        <w:rPr>
+          <w:b/>
+          <w:szCs w:val="24"/>
+        </w:rPr>
+      </w:pPr>
+    </w:p>
+    <w:p>
+      <w:pPr>
+        <w:jc w:val="left"/>
+        <w:rPr>
+          <w:b/>
+          <w:szCs w:val="24"/>
+        </w:rPr>
+      </w:pPr>
+    </w:p>
+    <w:p>
+      <w:pPr>
+        <w:jc w:val="left"/>
+        <w:rPr>
+          <w:b/>
+          <w:szCs w:val="24"/>
+        </w:rPr>
+      </w:pPr>
+    </w:p>
+    <w:p>
+      <w:pPr>
+        <w:jc w:val="left"/>
+        <w:rPr>
+          <w:b/>
+          <w:szCs w:val="24"/>
+        </w:rPr>
+      </w:pPr>
+    </w:p>
+    <w:p>
+      <w:pPr>
+        <w:jc w:val="left"/>
+        <w:rPr>
+          <w:b/>
+          <w:szCs w:val="24"/>
+        </w:rPr>
+      </w:pPr>
+    </w:p>
+    <w:p>
+      <w:pPr>
+        <w:jc w:val="left"/>
+        <w:rPr>
+          <w:b/>
+          <w:szCs w:val="24"/>
+        </w:rPr>
+      </w:pPr>
+    </w:p>
+    <w:p>
+      <w:pPr>
+        <w:jc w:val="left"/>
+        <w:rPr>
+          <w:b/>
+          <w:szCs w:val="24"/>
+        </w:rPr>
+      </w:pPr>
+    </w:p>
+    <w:p>
+      <w:pPr>
+        <w:jc w:val="left"/>
+        <w:rPr>
+          <w:szCs w:val="24"/>
+        </w:rPr>
+      </w:pPr>
+      <w:r>
+        <w:rPr>
+          <w:szCs w:val="24"/>
+        </w:rPr>
+        <w:lastRenderedPageBreak/>
+        <w:t>CT_PHIẾUNHẬP</w:t>
+      </w:r>
+    </w:p>
+    <w:tbl>
+      <w:tblPr>
+        <w:tblStyle w:val="TableGrid"/>
+        <w:tblW w:w="0" w:type="auto"/>
+        <w:tblLook w:val="04A0"/>
+      </w:tblPr>
+      <w:tblGrid>
+        <w:gridCol w:w="883"/>
+        <w:gridCol w:w="976"/>
+        <w:gridCol w:w="1114"/>
+      </w:tblGrid>
+      <w:tr>
+        <w:tc>
+          <w:tcPr>
+            <w:tcW w:w="843" w:type="dxa"/>
+          </w:tcPr>
+          <w:p>
+            <w:pPr>
+              <w:jc w:val="left"/>
+              <w:rPr>
+                <w:b/>
+                <w:color w:val="E36C0A" w:themeColor="accent6" w:themeShade="BF"/>
+                <w:szCs w:val="24"/>
+                <w:u w:val="single"/>
+              </w:rPr>
+            </w:pPr>
+            <w:r>
+              <w:rPr>
+                <w:b/>
+                <w:noProof/>
+                <w:color w:val="E36C0A" w:themeColor="accent6" w:themeShade="BF"/>
+                <w:szCs w:val="24"/>
+                <w:u w:val="single"/>
+              </w:rPr>
+              <w:pict>
+                <v:shape id="_x0000_s1071" style="position:absolute;margin-left:25.4pt;margin-top:9.5pt;width:19.6pt;height:122.25pt;z-index:251675648" coordsize="392,2445" path="m392,c228,389,64,778,32,1185,,1592,98,2018,197,2445e" filled="f">
+                  <v:stroke endarrow="open" endarrowwidth="wide" endarrowlength="long"/>
+                  <v:path arrowok="t"/>
+                </v:shape>
+              </w:pict>
+            </w:r>
+            <w:r>
+              <w:rPr>
+                <w:b/>
+                <w:noProof/>
+                <w:color w:val="E36C0A" w:themeColor="accent6" w:themeShade="BF"/>
+                <w:szCs w:val="24"/>
+                <w:u w:val="single"/>
+              </w:rPr>
+              <w:pict>
+                <v:shape id="_x0000_s1055" style="position:absolute;margin-left:35.25pt;margin-top:9.5pt;width:107.25pt;height:51.75pt;z-index:251674624" coordsize="2145,1035" path="m,c151,289,303,578,660,750v357,172,921,228,1485,285e" filled="f">
+                  <v:stroke endarrow="open" endarrowwidth="wide" endarrowlength="long"/>
+                  <v:path arrowok="t"/>
+                </v:shape>
+              </w:pict>
+            </w:r>
+            <w:r>
+              <w:rPr>
+                <w:b/>
+                <w:color w:val="E36C0A" w:themeColor="accent6" w:themeShade="BF"/>
+                <w:szCs w:val="24"/>
+                <w:u w:val="single"/>
+              </w:rPr>
+              <w:t>MãPN</w:t>
+            </w:r>
+          </w:p>
+        </w:tc>
+        <w:tc>
+          <w:tcPr>
+            <w:tcW w:w="975" w:type="dxa"/>
+          </w:tcPr>
+          <w:p>
+            <w:pPr>
+              <w:jc w:val="left"/>
+              <w:rPr>
+                <w:b/>
+                <w:color w:val="E36C0A" w:themeColor="accent6" w:themeShade="BF"/>
+                <w:szCs w:val="24"/>
+                <w:u w:val="single"/>
+              </w:rPr>
+            </w:pPr>
+            <w:r>
+              <w:rPr>
+                <w:b/>
+                <w:color w:val="E36C0A" w:themeColor="accent6" w:themeShade="BF"/>
+                <w:szCs w:val="24"/>
+                <w:u w:val="single"/>
+              </w:rPr>
+              <w:t>MãMH</w:t>
+            </w:r>
+          </w:p>
+        </w:tc>
+        <w:tc>
+          <w:tcPr>
+            <w:tcW w:w="1114" w:type="dxa"/>
+          </w:tcPr>
+          <w:p>
+            <w:pPr>
+              <w:jc w:val="left"/>
+              <w:rPr>
+                <w:szCs w:val="24"/>
+              </w:rPr>
+            </w:pPr>
+            <w:r>
+              <w:rPr>
+                <w:szCs w:val="24"/>
+              </w:rPr>
+              <w:t>SốLượng</w:t>
+            </w:r>
+          </w:p>
+        </w:tc>
+      </w:tr>
+    </w:tbl>
+    <w:p>
+      <w:pPr>
+        <w:jc w:val="left"/>
+        <w:rPr>
+          <w:szCs w:val="24"/>
+        </w:rPr>
+      </w:pPr>
+    </w:p>
+    <w:p>
+      <w:pPr>
+        <w:jc w:val="left"/>
+        <w:rPr>
+          <w:szCs w:val="24"/>
+        </w:rPr>
+      </w:pPr>
+    </w:p>
+    <w:p>
+      <w:pPr>
+        <w:ind w:left="2880"/>
+        <w:jc w:val="left"/>
+        <w:rPr>
+          <w:szCs w:val="24"/>
+        </w:rPr>
+      </w:pPr>
+      <w:r>
+        <w:rPr>
+          <w:szCs w:val="24"/>
+        </w:rPr>
+        <w:t>PHIẾU_NHẬP</w:t>
+      </w:r>
+    </w:p>
+    <w:tbl>
+      <w:tblPr>
+        <w:tblStyle w:val="TableGrid"/>
+        <w:tblW w:w="0" w:type="auto"/>
+        <w:tblInd w:w="2880" w:type="dxa"/>
+        <w:tblLook w:val="04A0"/>
+      </w:tblPr>
+      <w:tblGrid>
+        <w:gridCol w:w="883"/>
+        <w:gridCol w:w="1155"/>
+        <w:gridCol w:w="990"/>
+      </w:tblGrid>
+      <w:tr>
+        <w:tc>
+          <w:tcPr>
+            <w:tcW w:w="883" w:type="dxa"/>
+          </w:tcPr>
+          <w:p>
+            <w:pPr>
+              <w:jc w:val="left"/>
+              <w:rPr>
+                <w:b/>
+                <w:szCs w:val="24"/>
+                <w:u w:val="single"/>
+              </w:rPr>
+            </w:pPr>
+            <w:r>
+              <w:rPr>
+                <w:b/>
+                <w:noProof/>
+                <w:szCs w:val="24"/>
+                <w:u w:val="single"/>
+              </w:rPr>
+              <w:pict>
+                <v:shape id="_x0000_s1072" style="position:absolute;margin-left:16.5pt;margin-top:11.05pt;width:87.75pt;height:146.25pt;z-index:251676672" coordsize="1755,2925" path="m1755,c1526,483,1298,967,1005,1455,712,1943,356,2434,,2925e" filled="f">
+                  <v:stroke endarrow="open" endarrowwidth="wide" endarrowlength="long"/>
+                  <v:path arrowok="t"/>
+                </v:shape>
+              </w:pict>
+            </w:r>
+            <w:r>
+              <w:rPr>
+                <w:b/>
+                <w:szCs w:val="24"/>
+                <w:u w:val="single"/>
+              </w:rPr>
+              <w:t>MãPN</w:t>
+            </w:r>
+          </w:p>
+        </w:tc>
+        <w:tc>
+          <w:tcPr>
+            <w:tcW w:w="1155" w:type="dxa"/>
+          </w:tcPr>
+          <w:p>
+            <w:pPr>
+              <w:jc w:val="left"/>
+              <w:rPr>
+                <w:szCs w:val="24"/>
+              </w:rPr>
+            </w:pPr>
+            <w:r>
+              <w:rPr>
+                <w:szCs w:val="24"/>
+              </w:rPr>
+              <w:t>NgàyLập</w:t>
+            </w:r>
+          </w:p>
+        </w:tc>
+        <w:tc>
+          <w:tcPr>
+            <w:tcW w:w="990" w:type="dxa"/>
+          </w:tcPr>
+          <w:p>
+            <w:pPr>
+              <w:jc w:val="left"/>
+              <w:rPr>
+                <w:color w:val="E36C0A" w:themeColor="accent6" w:themeShade="BF"/>
+                <w:szCs w:val="24"/>
+              </w:rPr>
+            </w:pPr>
+            <w:r>
+              <w:rPr>
+                <w:color w:val="E36C0A" w:themeColor="accent6" w:themeShade="BF"/>
+                <w:szCs w:val="24"/>
+              </w:rPr>
+              <w:t>MãKho</w:t>
+            </w:r>
+          </w:p>
+        </w:tc>
+      </w:tr>
+    </w:tbl>
+    <w:p>
+      <w:pPr>
+        <w:jc w:val="left"/>
+        <w:rPr>
+          <w:szCs w:val="24"/>
+        </w:rPr>
+      </w:pPr>
+    </w:p>
+    <w:p>
+      <w:pPr>
+        <w:ind w:left="2160"/>
+        <w:jc w:val="left"/>
+        <w:rPr>
+          <w:szCs w:val="24"/>
+        </w:rPr>
+      </w:pPr>
+    </w:p>
+    <w:p>
+      <w:pPr>
+        <w:jc w:val="left"/>
+        <w:rPr>
+          <w:szCs w:val="24"/>
+        </w:rPr>
+      </w:pPr>
+    </w:p>
+    <w:p>
+      <w:pPr>
+        <w:ind w:left="720"/>
+        <w:jc w:val="left"/>
+        <w:rPr>
+          <w:szCs w:val="24"/>
+        </w:rPr>
+      </w:pPr>
+      <w:r>
+        <w:rPr>
+          <w:szCs w:val="24"/>
+        </w:rPr>
+        <w:t>MẶT_HÀNG</w:t>
+      </w:r>
+    </w:p>
+    <w:tbl>
+      <w:tblPr>
+        <w:tblStyle w:val="TableGrid"/>
+        <w:tblW w:w="0" w:type="auto"/>
+        <w:tblInd w:w="720" w:type="dxa"/>
+        <w:tblLook w:val="04A0"/>
+      </w:tblPr>
+      <w:tblGrid>
+        <w:gridCol w:w="976"/>
+        <w:gridCol w:w="625"/>
+        <w:gridCol w:w="900"/>
+      </w:tblGrid>
+      <w:tr>
+        <w:tc>
+          <w:tcPr>
+            <w:tcW w:w="976" w:type="dxa"/>
+          </w:tcPr>
+          <w:p>
+            <w:pPr>
+              <w:jc w:val="left"/>
+              <w:rPr>
+                <w:b/>
+                <w:szCs w:val="24"/>
+                <w:u w:val="single"/>
+              </w:rPr>
+            </w:pPr>
+            <w:r>
+              <w:rPr>
+                <w:b/>
+                <w:noProof/>
+                <w:szCs w:val="24"/>
+                <w:u w:val="single"/>
+              </w:rPr>
+              <w:pict>
+                <v:shape id="_x0000_s1084" style="position:absolute;margin-left:-.75pt;margin-top:10.8pt;width:9.75pt;height:318.75pt;z-index:251686912" coordsize="195,6375" path="m,6375c,6375,97,3187,195,e" filled="f">
+                  <v:stroke endarrow="open" endarrowwidth="wide" endarrowlength="long"/>
+                  <v:path arrowok="t"/>
+                </v:shape>
+              </w:pict>
+            </w:r>
+            <w:r>
+              <w:rPr>
+                <w:b/>
+                <w:noProof/>
+                <w:szCs w:val="24"/>
+                <w:u w:val="single"/>
+              </w:rPr>
+              <w:pict>
+                <v:shape id="_x0000_s1074" style="position:absolute;margin-left:21.75pt;margin-top:10.8pt;width:64.5pt;height:203.25pt;z-index:251678720" coordsize="1010,4065" path="m1010,4065c645,3683,280,3302,140,2625,,1948,85,974,170,e" filled="f">
+                  <v:stroke endarrow="open" endarrowwidth="wide" endarrowlength="long"/>
+                  <v:path arrowok="t"/>
+                </v:shape>
+              </w:pict>
+            </w:r>
+            <w:r>
+              <w:rPr>
+                <w:b/>
+                <w:szCs w:val="24"/>
+                <w:u w:val="single"/>
+              </w:rPr>
+              <w:t>MãMH</w:t>
+            </w:r>
+          </w:p>
+        </w:tc>
+        <w:tc>
+          <w:tcPr>
+            <w:tcW w:w="625" w:type="dxa"/>
+          </w:tcPr>
+          <w:p>
+            <w:pPr>
+              <w:jc w:val="left"/>
+              <w:rPr>
+                <w:szCs w:val="24"/>
+              </w:rPr>
+            </w:pPr>
+            <w:r>
+              <w:rPr>
+                <w:szCs w:val="24"/>
+              </w:rPr>
+              <w:t>Tên</w:t>
+            </w:r>
+          </w:p>
+        </w:tc>
+        <w:tc>
+          <w:tcPr>
+            <w:tcW w:w="900" w:type="dxa"/>
+          </w:tcPr>
+          <w:p>
+            <w:pPr>
+              <w:jc w:val="left"/>
+              <w:rPr>
+                <w:color w:val="E36C0A" w:themeColor="accent6" w:themeShade="BF"/>
+                <w:szCs w:val="24"/>
+              </w:rPr>
+            </w:pPr>
+            <w:r>
+              <w:rPr>
+                <w:noProof/>
+                <w:color w:val="E36C0A" w:themeColor="accent6" w:themeShade="BF"/>
+                <w:szCs w:val="24"/>
+              </w:rPr>
+              <w:pict>
+                <v:shape id="_x0000_s1073" style="position:absolute;margin-left:35.45pt;margin-top:10.8pt;width:138.9pt;height:147.75pt;z-index:251677696;mso-position-horizontal-relative:text;mso-position-vertical-relative:text" coordsize="2778,2955" path="m,c542,181,1085,363,1515,630v430,267,867,588,1065,975c2778,1992,2739,2473,2700,2955e" filled="f">
+                  <v:stroke endarrow="open" endarrowwidth="wide" endarrowlength="long"/>
+                  <v:path arrowok="t"/>
+                </v:shape>
+              </w:pict>
+            </w:r>
+            <w:r>
+              <w:rPr>
+                <w:color w:val="E36C0A" w:themeColor="accent6" w:themeShade="BF"/>
+                <w:szCs w:val="24"/>
+              </w:rPr>
+              <w:t>MãLH</w:t>
+            </w:r>
+          </w:p>
+        </w:tc>
+      </w:tr>
+    </w:tbl>
+    <w:p>
+      <w:pPr>
+        <w:jc w:val="left"/>
+        <w:rPr>
+          <w:szCs w:val="24"/>
+        </w:rPr>
+      </w:pPr>
+    </w:p>
+    <w:p>
+      <w:pPr>
+        <w:ind w:left="5760"/>
+        <w:jc w:val="left"/>
+        <w:rPr>
+          <w:szCs w:val="24"/>
+        </w:rPr>
+      </w:pPr>
+      <w:r>
+        <w:rPr>
+          <w:szCs w:val="24"/>
+        </w:rPr>
+        <w:t>ĐỊA_ĐIỂM</w:t>
+      </w:r>
+    </w:p>
+    <w:tbl>
+      <w:tblPr>
+        <w:tblStyle w:val="TableGrid"/>
+        <w:tblW w:w="0" w:type="auto"/>
+        <w:tblInd w:w="5760" w:type="dxa"/>
+        <w:tblLook w:val="04A0"/>
+      </w:tblPr>
+      <w:tblGrid>
+        <w:gridCol w:w="918"/>
+        <w:gridCol w:w="910"/>
+        <w:gridCol w:w="890"/>
+      </w:tblGrid>
+      <w:tr>
+        <w:tc>
+          <w:tcPr>
+            <w:tcW w:w="918" w:type="dxa"/>
+          </w:tcPr>
+          <w:p>
+            <w:pPr>
+              <w:jc w:val="left"/>
+              <w:rPr>
+                <w:b/>
+                <w:szCs w:val="24"/>
+                <w:u w:val="single"/>
+              </w:rPr>
+            </w:pPr>
+            <w:r>
+              <w:rPr>
+                <w:b/>
+                <w:noProof/>
+                <w:szCs w:val="24"/>
+                <w:u w:val="single"/>
+              </w:rPr>
+              <w:pict>
+                <v:shape id="_x0000_s1080" style="position:absolute;margin-left:2.4pt;margin-top:6.65pt;width:171.55pt;height:348pt;z-index:251684864" coordsize="3431,6960" path="m,6960c1311,5965,2623,4970,3027,3810,3431,2650,2929,1325,2427,e" filled="f">
+                  <v:stroke startarrow="open" startarrowwidth="wide" startarrowlength="long" endarrowwidth="wide" endarrowlength="long"/>
+                  <v:path arrowok="t"/>
+                </v:shape>
+              </w:pict>
+            </w:r>
+            <w:r>
+              <w:rPr>
+                <w:b/>
+                <w:noProof/>
+                <w:szCs w:val="24"/>
+                <w:u w:val="single"/>
+              </w:rPr>
+              <w:pict>
+                <v:shape id="_x0000_s1077" style="position:absolute;margin-left:-78.75pt;margin-top:6.65pt;width:75.75pt;height:38.25pt;z-index:251681792" coordsize="1515,765" path="m,765c181,581,363,397,615,270,867,143,1191,71,1515,e" filled="f">
+                  <v:stroke endarrow="open" endarrowwidth="wide" endarrowlength="long"/>
+                  <v:path arrowok="t"/>
+                </v:shape>
+              </w:pict>
+            </w:r>
+            <w:r>
+              <w:rPr>
+                <w:b/>
+                <w:szCs w:val="24"/>
+                <w:u w:val="single"/>
+              </w:rPr>
+              <w:t>MãĐĐ</w:t>
+            </w:r>
+          </w:p>
+        </w:tc>
+        <w:tc>
+          <w:tcPr>
+            <w:tcW w:w="910" w:type="dxa"/>
+          </w:tcPr>
+          <w:p>
+            <w:pPr>
+              <w:jc w:val="left"/>
+              <w:rPr>
+                <w:szCs w:val="24"/>
+              </w:rPr>
+            </w:pPr>
+            <w:r>
+              <w:rPr>
+                <w:szCs w:val="24"/>
+              </w:rPr>
+              <w:t>ĐịaChỉ</w:t>
+            </w:r>
+          </w:p>
+        </w:tc>
+        <w:tc>
+          <w:tcPr>
+            <w:tcW w:w="890" w:type="dxa"/>
+          </w:tcPr>
+          <w:p>
+            <w:pPr>
+              <w:jc w:val="left"/>
+              <w:rPr>
+                <w:color w:val="E36C0A" w:themeColor="accent6" w:themeShade="BF"/>
+                <w:szCs w:val="24"/>
+              </w:rPr>
+            </w:pPr>
+            <w:r>
+              <w:rPr>
+                <w:color w:val="E36C0A" w:themeColor="accent6" w:themeShade="BF"/>
+                <w:szCs w:val="24"/>
+              </w:rPr>
+              <w:t>MãNV</w:t>
+            </w:r>
+          </w:p>
+        </w:tc>
+      </w:tr>
+    </w:tbl>
+    <w:p>
+      <w:pPr>
+        <w:ind w:left="5760"/>
+        <w:jc w:val="left"/>
+        <w:rPr>
+          <w:szCs w:val="24"/>
+        </w:rPr>
+      </w:pPr>
+    </w:p>
+    <w:p>
+      <w:pPr>
+        <w:ind w:left="1440"/>
+        <w:jc w:val="left"/>
+        <w:rPr>
+          <w:szCs w:val="24"/>
+        </w:rPr>
+      </w:pPr>
+      <w:r>
+        <w:rPr>
+          <w:szCs w:val="24"/>
+        </w:rPr>
+        <w:t>KHO_HÀNG</w:t>
+      </w:r>
+    </w:p>
+    <w:tbl>
+      <w:tblPr>
+        <w:tblStyle w:val="TableGrid"/>
+        <w:tblW w:w="0" w:type="auto"/>
+        <w:tblInd w:w="1440" w:type="dxa"/>
+        <w:tblLook w:val="04A0"/>
+      </w:tblPr>
+      <w:tblGrid>
+        <w:gridCol w:w="1003"/>
+        <w:gridCol w:w="1048"/>
+        <w:gridCol w:w="900"/>
+        <w:gridCol w:w="900"/>
+      </w:tblGrid>
+      <w:tr>
+        <w:tc>
+          <w:tcPr>
+            <w:tcW w:w="1003" w:type="dxa"/>
+          </w:tcPr>
+          <w:p>
+            <w:pPr>
+              <w:jc w:val="left"/>
+              <w:rPr>
+                <w:b/>
+                <w:szCs w:val="24"/>
+                <w:u w:val="single"/>
+              </w:rPr>
+            </w:pPr>
+            <w:r>
+              <w:rPr>
+                <w:noProof/>
+                <w:szCs w:val="24"/>
+              </w:rPr>
+              <w:pict>
+                <v:shape id="_x0000_s1076" style="position:absolute;margin-left:18.75pt;margin-top:10.75pt;width:31.5pt;height:118.5pt;z-index:251680768" coordsize="1835,2370" path="m95,2370c47,2087,,1805,290,1410,580,1015,1207,507,1835,e" filled="f">
+                  <v:stroke endarrow="open" endarrowwidth="wide" endarrowlength="long"/>
+                  <v:path arrowok="t"/>
+                </v:shape>
+              </w:pict>
+            </w:r>
+            <w:r>
+              <w:rPr>
+                <w:szCs w:val="24"/>
+              </w:rPr>
+              <w:t>TênKho</w:t>
+            </w:r>
+          </w:p>
+        </w:tc>
+        <w:tc>
+          <w:tcPr>
+            <w:tcW w:w="1048" w:type="dxa"/>
+          </w:tcPr>
+          <w:p>
+            <w:pPr>
+              <w:jc w:val="left"/>
+              <w:rPr>
+                <w:szCs w:val="24"/>
+              </w:rPr>
+            </w:pPr>
+            <w:r>
+              <w:rPr>
+                <w:b/>
+                <w:noProof/>
+                <w:szCs w:val="24"/>
+                <w:u w:val="single"/>
+              </w:rPr>
+              <w:pict>
+                <v:shape id="_x0000_s1078" style="position:absolute;margin-left:42.1pt;margin-top:10.75pt;width:165.75pt;height:178.5pt;z-index:251682816;mso-position-horizontal-relative:text;mso-position-vertical-relative:text" coordsize="1545,3480" path="m1545,3480v-7,-610,-13,-1220,-270,-1800c1018,1100,509,550,,e" filled="f">
+                  <v:stroke endarrow="open" endarrowwidth="wide" endarrowlength="long"/>
+                  <v:path arrowok="t"/>
+                </v:shape>
+              </w:pict>
+            </w:r>
+            <w:r>
+              <w:rPr>
+                <w:b/>
+                <w:noProof/>
+                <w:szCs w:val="24"/>
+                <w:u w:val="single"/>
+              </w:rPr>
+              <w:pict>
+                <v:shape id="_x0000_s1075" style="position:absolute;margin-left:.1pt;margin-top:10.75pt;width:270.6pt;height:63pt;z-index:251679744;mso-position-horizontal-relative:text;mso-position-vertical-relative:text" coordsize="5412,1260" path="m5250,1260c5331,938,5412,617,4665,465,3918,313,1530,422,765,345,,268,37,134,75,e" filled="f">
+                  <v:stroke endarrow="open" endarrowwidth="wide" endarrowlength="long"/>
+                  <v:path arrowok="t"/>
+                </v:shape>
+              </w:pict>
+            </w:r>
+            <w:r>
+              <w:rPr>
+                <w:b/>
+                <w:szCs w:val="24"/>
+                <w:u w:val="single"/>
+              </w:rPr>
+              <w:t>MãKho</w:t>
+            </w:r>
+          </w:p>
+        </w:tc>
+        <w:tc>
+          <w:tcPr>
+            <w:tcW w:w="900" w:type="dxa"/>
+          </w:tcPr>
+          <w:p>
+            <w:pPr>
+              <w:jc w:val="left"/>
+              <w:rPr>
+                <w:color w:val="E36C0A" w:themeColor="accent6" w:themeShade="BF"/>
+                <w:szCs w:val="24"/>
+              </w:rPr>
+            </w:pPr>
+            <w:r>
+              <w:rPr>
+                <w:color w:val="E36C0A" w:themeColor="accent6" w:themeShade="BF"/>
+                <w:szCs w:val="24"/>
+              </w:rPr>
+              <w:t>MãĐĐ</w:t>
+            </w:r>
+          </w:p>
+        </w:tc>
+        <w:tc>
+          <w:tcPr>
+            <w:tcW w:w="900" w:type="dxa"/>
+          </w:tcPr>
+          <w:p>
+            <w:pPr>
+              <w:jc w:val="left"/>
+              <w:rPr>
+                <w:szCs w:val="24"/>
+              </w:rPr>
+            </w:pPr>
+            <w:r>
+              <w:rPr>
+                <w:szCs w:val="24"/>
+              </w:rPr>
+              <w:t>MãLH</w:t>
+            </w:r>
+          </w:p>
+        </w:tc>
+      </w:tr>
+    </w:tbl>
+    <w:p>
+      <w:pPr>
+        <w:ind w:left="5760"/>
+        <w:jc w:val="left"/>
+        <w:rPr>
+          <w:szCs w:val="24"/>
+        </w:rPr>
+      </w:pPr>
+      <w:r>
+        <w:rPr>
+          <w:szCs w:val="24"/>
+        </w:rPr>
+        <w:tab/>
+      </w:r>
+      <w:r>
+        <w:rPr>
+          <w:szCs w:val="24"/>
+        </w:rPr>
+        <w:tab/>
+      </w:r>
+      <w:r>
+        <w:rPr>
+          <w:szCs w:val="24"/>
+        </w:rPr>
+        <w:tab/>
+      </w:r>
+      <w:r>
+        <w:rPr>
+          <w:szCs w:val="24"/>
+        </w:rPr>
+        <w:tab/>
+      </w:r>
+      <w:r>
+        <w:rPr>
+          <w:szCs w:val="24"/>
+        </w:rPr>
+        <w:tab/>
+      </w:r>
+      <w:r>
+        <w:rPr>
+          <w:szCs w:val="24"/>
+        </w:rPr>
+        <w:tab/>
+      </w:r>
+    </w:p>
+    <w:p>
+      <w:pPr>
+        <w:ind w:left="4320"/>
+        <w:jc w:val="left"/>
+        <w:rPr>
+          <w:szCs w:val="24"/>
+        </w:rPr>
+      </w:pPr>
+    </w:p>
+    <w:p>
+      <w:pPr>
+        <w:ind w:left="5760"/>
+        <w:jc w:val="left"/>
+        <w:rPr>
+          <w:szCs w:val="24"/>
+        </w:rPr>
+      </w:pPr>
+      <w:r>
+        <w:rPr>
+          <w:szCs w:val="24"/>
+        </w:rPr>
+        <w:t>LOẠI_HÀNG</w:t>
+      </w:r>
+    </w:p>
+    <w:tbl>
+      <w:tblPr>
+        <w:tblStyle w:val="TableGrid"/>
+        <w:tblW w:w="0" w:type="auto"/>
+        <w:tblInd w:w="5760" w:type="dxa"/>
+        <w:tblLook w:val="04A0"/>
+      </w:tblPr>
+      <w:tblGrid>
+        <w:gridCol w:w="910"/>
+        <w:gridCol w:w="962"/>
+        <w:gridCol w:w="990"/>
+      </w:tblGrid>
+      <w:tr>
+        <w:tc>
+          <w:tcPr>
+            <w:tcW w:w="910" w:type="dxa"/>
+          </w:tcPr>
+          <w:p>
+            <w:pPr>
+              <w:jc w:val="left"/>
+              <w:rPr>
+                <w:szCs w:val="24"/>
+              </w:rPr>
+            </w:pPr>
+            <w:r>
+              <w:rPr>
+                <w:szCs w:val="24"/>
+              </w:rPr>
+              <w:t>TênLH</w:t>
+            </w:r>
+          </w:p>
+        </w:tc>
+        <w:tc>
+          <w:tcPr>
+            <w:tcW w:w="962" w:type="dxa"/>
+          </w:tcPr>
+          <w:p>
+            <w:pPr>
+              <w:jc w:val="left"/>
+              <w:rPr>
+                <w:szCs w:val="24"/>
+              </w:rPr>
+            </w:pPr>
+            <w:r>
+              <w:rPr>
+                <w:b/>
+                <w:szCs w:val="24"/>
+                <w:u w:val="single"/>
+              </w:rPr>
+              <w:t>MãLH</w:t>
+            </w:r>
+          </w:p>
+        </w:tc>
+        <w:tc>
+          <w:tcPr>
+            <w:tcW w:w="990" w:type="dxa"/>
+          </w:tcPr>
+          <w:p>
+            <w:pPr>
+              <w:jc w:val="left"/>
+              <w:rPr>
+                <w:color w:val="E36C0A" w:themeColor="accent6" w:themeShade="BF"/>
+                <w:szCs w:val="24"/>
+              </w:rPr>
+            </w:pPr>
+            <w:r>
+              <w:rPr>
+                <w:color w:val="E36C0A" w:themeColor="accent6" w:themeShade="BF"/>
+                <w:szCs w:val="24"/>
+              </w:rPr>
+              <w:t>MãKho</w:t>
+            </w:r>
+          </w:p>
+        </w:tc>
+      </w:tr>
+    </w:tbl>
+    <w:p>
+      <w:pPr>
+        <w:jc w:val="left"/>
+        <w:rPr>
+          <w:szCs w:val="24"/>
+        </w:rPr>
+      </w:pPr>
+    </w:p>
+    <w:p>
+      <w:pPr>
+        <w:jc w:val="left"/>
+        <w:rPr>
+          <w:szCs w:val="24"/>
+        </w:rPr>
+      </w:pPr>
+    </w:p>
+    <w:p>
+      <w:pPr>
+        <w:ind w:left="1440"/>
+        <w:jc w:val="left"/>
+        <w:rPr>
+          <w:szCs w:val="24"/>
+        </w:rPr>
+      </w:pPr>
+      <w:r>
+        <w:rPr>
+          <w:szCs w:val="24"/>
+        </w:rPr>
+        <w:t>CHI_TIẾT_HÀNG_TRONG_KHO</w:t>
+      </w:r>
+    </w:p>
+    <w:tbl>
+      <w:tblPr>
+        <w:tblStyle w:val="TableGrid"/>
+        <w:tblW w:w="0" w:type="auto"/>
+        <w:tblInd w:w="1440" w:type="dxa"/>
+        <w:tblLook w:val="04A0"/>
+      </w:tblPr>
+      <w:tblGrid>
+        <w:gridCol w:w="1003"/>
+        <w:gridCol w:w="1048"/>
+        <w:gridCol w:w="1003"/>
+      </w:tblGrid>
+      <w:tr>
+        <w:tc>
+          <w:tcPr>
+            <w:tcW w:w="1003" w:type="dxa"/>
+          </w:tcPr>
+          <w:p>
+            <w:pPr>
+              <w:jc w:val="left"/>
+              <w:rPr>
+                <w:b/>
+                <w:color w:val="E36C0A" w:themeColor="accent6" w:themeShade="BF"/>
+                <w:szCs w:val="24"/>
+                <w:u w:val="single"/>
+              </w:rPr>
+            </w:pPr>
+            <w:r>
+              <w:rPr>
+                <w:b/>
+                <w:color w:val="E36C0A" w:themeColor="accent6" w:themeShade="BF"/>
+                <w:szCs w:val="24"/>
+                <w:u w:val="single"/>
+              </w:rPr>
+              <w:t>MãKho</w:t>
+            </w:r>
+          </w:p>
+        </w:tc>
+        <w:tc>
+          <w:tcPr>
+            <w:tcW w:w="1048" w:type="dxa"/>
+          </w:tcPr>
+          <w:p>
+            <w:pPr>
+              <w:jc w:val="left"/>
+              <w:rPr>
+                <w:b/>
+                <w:color w:val="E36C0A" w:themeColor="accent6" w:themeShade="BF"/>
+                <w:szCs w:val="24"/>
+                <w:u w:val="single"/>
+              </w:rPr>
+            </w:pPr>
+            <w:r>
+              <w:rPr>
+                <w:b/>
+                <w:color w:val="E36C0A" w:themeColor="accent6" w:themeShade="BF"/>
+                <w:szCs w:val="24"/>
+                <w:u w:val="single"/>
+              </w:rPr>
+              <w:t>Mã</w:t>
+            </w:r>
+            <w:r>
+              <w:rPr>
+                <w:b/>
+                <w:color w:val="E36C0A" w:themeColor="accent6" w:themeShade="BF"/>
+                <w:szCs w:val="24"/>
+                <w:u w:val="single"/>
+              </w:rPr>
+              <w:t>MH</w:t>
+            </w:r>
+          </w:p>
+        </w:tc>
+        <w:tc>
+          <w:tcPr>
+            <w:tcW w:w="1003" w:type="dxa"/>
+          </w:tcPr>
+          <w:p>
+            <w:pPr>
+              <w:jc w:val="left"/>
+              <w:rPr>
+                <w:szCs w:val="24"/>
+              </w:rPr>
+            </w:pPr>
+            <w:r>
+              <w:rPr>
+                <w:szCs w:val="24"/>
+              </w:rPr>
+              <w:t>SL_Tồn</w:t>
+            </w:r>
+          </w:p>
+        </w:tc>
+      </w:tr>
+    </w:tbl>
+    <w:p>
+      <w:pPr>
+        <w:jc w:val="left"/>
+        <w:rPr>
+          <w:szCs w:val="24"/>
+        </w:rPr>
+      </w:pPr>
+    </w:p>
+    <w:p>
+      <w:pPr>
+        <w:ind w:left="720"/>
+        <w:jc w:val="left"/>
+        <w:rPr>
+          <w:szCs w:val="24"/>
+        </w:rPr>
+      </w:pPr>
+    </w:p>
+    <w:p>
+      <w:pPr>
+        <w:ind w:left="2880"/>
+        <w:jc w:val="left"/>
+        <w:rPr>
+          <w:szCs w:val="24"/>
+        </w:rPr>
+      </w:pPr>
+      <w:r>
+        <w:rPr>
+          <w:szCs w:val="24"/>
+        </w:rPr>
+        <w:t>PHIẾU_XUẤT</w:t>
+      </w:r>
+    </w:p>
+    <w:tbl>
+      <w:tblPr>
+        <w:tblStyle w:val="TableGrid"/>
+        <w:tblW w:w="0" w:type="auto"/>
+        <w:tblInd w:w="2880" w:type="dxa"/>
+        <w:tblLook w:val="04A0"/>
+      </w:tblPr>
+      <w:tblGrid>
+        <w:gridCol w:w="883"/>
+        <w:gridCol w:w="1155"/>
+        <w:gridCol w:w="1530"/>
+        <w:gridCol w:w="990"/>
+      </w:tblGrid>
+      <w:tr>
+        <w:tc>
+          <w:tcPr>
+            <w:tcW w:w="883" w:type="dxa"/>
+          </w:tcPr>
+          <w:p>
+            <w:pPr>
+              <w:jc w:val="left"/>
+              <w:rPr>
+                <w:b/>
+                <w:szCs w:val="24"/>
+                <w:u w:val="single"/>
+              </w:rPr>
+            </w:pPr>
+            <w:r>
+              <w:rPr>
+                <w:b/>
+                <w:noProof/>
+                <w:szCs w:val="24"/>
+                <w:u w:val="single"/>
+              </w:rPr>
+              <w:pict>
+                <v:shape id="_x0000_s1083" style="position:absolute;margin-left:-21.75pt;margin-top:11.4pt;width:38.25pt;height:51pt;z-index:251685888" coordsize="765,1020" path="m,1020c176,880,353,740,480,570,607,400,686,200,765,e" filled="f">
+                  <v:stroke endarrow="open" endarrowwidth="wide" endarrowlength="long"/>
+                  <v:path arrowok="t"/>
+                </v:shape>
+              </w:pict>
+            </w:r>
+            <w:r>
+              <w:rPr>
+                <w:b/>
+                <w:szCs w:val="24"/>
+                <w:u w:val="single"/>
+              </w:rPr>
+              <w:t>MãPX</w:t>
+            </w:r>
+          </w:p>
+        </w:tc>
+        <w:tc>
+          <w:tcPr>
+            <w:tcW w:w="1155" w:type="dxa"/>
+          </w:tcPr>
+          <w:p>
+            <w:pPr>
+              <w:jc w:val="left"/>
+              <w:rPr>
+                <w:szCs w:val="24"/>
+              </w:rPr>
+            </w:pPr>
+            <w:r>
+              <w:rPr>
+                <w:szCs w:val="24"/>
+              </w:rPr>
+              <w:t>NgàyLập</w:t>
+            </w:r>
+          </w:p>
+        </w:tc>
+        <w:tc>
+          <w:tcPr>
+            <w:tcW w:w="1530" w:type="dxa"/>
+          </w:tcPr>
+          <w:p>
+            <w:pPr>
+              <w:jc w:val="left"/>
+              <w:rPr>
+                <w:color w:val="E36C0A" w:themeColor="accent6" w:themeShade="BF"/>
+                <w:szCs w:val="24"/>
+              </w:rPr>
+            </w:pPr>
+            <w:r>
+              <w:rPr>
+                <w:noProof/>
+                <w:color w:val="E36C0A" w:themeColor="accent6" w:themeShade="BF"/>
+                <w:szCs w:val="24"/>
+              </w:rPr>
+              <w:pict>
+                <v:shape id="_x0000_s1079" style="position:absolute;margin-left:39.1pt;margin-top:11.4pt;width:23.25pt;height:118.5pt;flip:x;z-index:251683840;mso-position-horizontal-relative:text;mso-position-vertical-relative:text" coordsize="780,2505" path="m,c115,593,230,1187,360,1605v130,418,275,659,420,900e" filled="f">
+                  <v:stroke endarrow="open" endarrowwidth="wide" endarrowlength="long"/>
+                  <v:path arrowok="t"/>
+                </v:shape>
+              </w:pict>
+            </w:r>
+            <w:r>
+              <w:rPr>
+                <w:color w:val="E36C0A" w:themeColor="accent6" w:themeShade="BF"/>
+                <w:szCs w:val="24"/>
+              </w:rPr>
+              <w:t>NV_KýNhận</w:t>
+            </w:r>
+          </w:p>
+        </w:tc>
+        <w:tc>
+          <w:tcPr>
+            <w:tcW w:w="990" w:type="dxa"/>
+          </w:tcPr>
+          <w:p>
+            <w:pPr>
+              <w:jc w:val="left"/>
+              <w:rPr>
+                <w:color w:val="E36C0A" w:themeColor="accent6" w:themeShade="BF"/>
+                <w:szCs w:val="24"/>
+              </w:rPr>
+            </w:pPr>
+            <w:r>
+              <w:rPr>
+                <w:color w:val="E36C0A" w:themeColor="accent6" w:themeShade="BF"/>
+                <w:szCs w:val="24"/>
+              </w:rPr>
+              <w:t>MãKho</w:t>
+            </w:r>
+          </w:p>
+        </w:tc>
+      </w:tr>
+    </w:tbl>
+    <w:p>
+      <w:pPr>
+        <w:ind w:left="720"/>
+        <w:jc w:val="left"/>
+        <w:rPr>
+          <w:szCs w:val="24"/>
+        </w:rPr>
+      </w:pPr>
+    </w:p>
+    <w:p>
+      <w:pPr>
+        <w:jc w:val="left"/>
+        <w:rPr>
+          <w:szCs w:val="24"/>
+        </w:rPr>
+      </w:pPr>
+    </w:p>
+    <w:p>
+      <w:pPr>
+        <w:ind w:firstLine="720"/>
+        <w:jc w:val="left"/>
+        <w:rPr>
+          <w:szCs w:val="24"/>
+        </w:rPr>
+      </w:pPr>
+      <w:r>
+        <w:rPr>
+          <w:szCs w:val="24"/>
+        </w:rPr>
+        <w:t>CT_PHIẾUXUẤT</w:t>
+      </w:r>
+    </w:p>
+    <w:tbl>
+      <w:tblPr>
+        <w:tblStyle w:val="TableGrid"/>
+        <w:tblW w:w="0" w:type="auto"/>
+        <w:tblInd w:w="720" w:type="dxa"/>
+        <w:tblLook w:val="04A0"/>
+      </w:tblPr>
+      <w:tblGrid>
+        <w:gridCol w:w="976"/>
+        <w:gridCol w:w="1056"/>
+        <w:gridCol w:w="1142"/>
+      </w:tblGrid>
+      <w:tr>
+        <w:tc>
+          <w:tcPr>
+            <w:tcW w:w="883" w:type="dxa"/>
+          </w:tcPr>
+          <w:p>
+            <w:pPr>
+              <w:jc w:val="left"/>
+              <w:rPr>
+                <w:b/>
+                <w:szCs w:val="24"/>
+                <w:u w:val="single"/>
+              </w:rPr>
+            </w:pPr>
+            <w:r>
+              <w:rPr>
+                <w:b/>
+                <w:szCs w:val="24"/>
+                <w:u w:val="single"/>
+              </w:rPr>
+              <w:t>MãMH</w:t>
+            </w:r>
+          </w:p>
+        </w:tc>
+        <w:tc>
+          <w:tcPr>
+            <w:tcW w:w="1056" w:type="dxa"/>
+          </w:tcPr>
+          <w:p>
+            <w:pPr>
+              <w:jc w:val="left"/>
+              <w:rPr>
+                <w:b/>
+                <w:color w:val="E36C0A" w:themeColor="accent6" w:themeShade="BF"/>
+                <w:szCs w:val="24"/>
+                <w:u w:val="single"/>
+              </w:rPr>
+            </w:pPr>
+            <w:r>
+              <w:rPr>
+                <w:b/>
+                <w:color w:val="E36C0A" w:themeColor="accent6" w:themeShade="BF"/>
+                <w:szCs w:val="24"/>
+                <w:u w:val="single"/>
+              </w:rPr>
+              <w:t>MãPX</w:t>
+            </w:r>
+          </w:p>
+        </w:tc>
+        <w:tc>
+          <w:tcPr>
+            <w:tcW w:w="1142" w:type="dxa"/>
+          </w:tcPr>
+          <w:p>
+            <w:pPr>
+              <w:jc w:val="left"/>
+              <w:rPr>
+                <w:szCs w:val="24"/>
+              </w:rPr>
+            </w:pPr>
+            <w:r>
+              <w:rPr>
+                <w:szCs w:val="24"/>
+              </w:rPr>
+              <w:t>SốLượng</w:t>
+            </w:r>
+          </w:p>
+        </w:tc>
+      </w:tr>
+    </w:tbl>
+    <w:p>
+      <w:pPr>
+        <w:ind w:left="720"/>
+        <w:jc w:val="left"/>
+        <w:rPr>
+          <w:szCs w:val="24"/>
+        </w:rPr>
+      </w:pPr>
+    </w:p>
+    <w:p>
+      <w:pPr>
+        <w:ind w:left="720"/>
+        <w:jc w:val="left"/>
+        <w:rPr>
+          <w:szCs w:val="24"/>
+        </w:rPr>
+      </w:pPr>
+    </w:p>
+    <w:p>
+      <w:pPr>
+        <w:ind w:left="720"/>
+        <w:jc w:val="left"/>
+        <w:rPr>
+          <w:szCs w:val="24"/>
+        </w:rPr>
+      </w:pPr>
+    </w:p>
+    <w:p>
+      <w:pPr>
+        <w:ind w:left="5040"/>
+        <w:jc w:val="left"/>
+        <w:rPr>
+          <w:szCs w:val="24"/>
+        </w:rPr>
+      </w:pPr>
+      <w:r>
+        <w:rPr>
+          <w:szCs w:val="24"/>
+        </w:rPr>
+        <w:t>NHÂN_VIÊN</w:t>
+      </w:r>
+    </w:p>
+    <w:tbl>
+      <w:tblPr>
+        <w:tblStyle w:val="TableGrid"/>
+        <w:tblW w:w="0" w:type="auto"/>
+        <w:tblInd w:w="5040" w:type="dxa"/>
+        <w:tblLook w:val="04A0"/>
+      </w:tblPr>
+      <w:tblGrid>
+        <w:gridCol w:w="918"/>
+        <w:gridCol w:w="936"/>
+      </w:tblGrid>
+      <w:tr>
+        <w:tc>
+          <w:tcPr>
+            <w:tcW w:w="918" w:type="dxa"/>
+          </w:tcPr>
+          <w:p>
+            <w:pPr>
+              <w:jc w:val="left"/>
+              <w:rPr>
+                <w:b/>
+                <w:szCs w:val="24"/>
+                <w:u w:val="single"/>
+              </w:rPr>
+            </w:pPr>
+            <w:r>
+              <w:rPr>
+                <w:b/>
+                <w:szCs w:val="24"/>
+                <w:u w:val="single"/>
+              </w:rPr>
+              <w:t>MãNV</w:t>
+            </w:r>
+          </w:p>
+        </w:tc>
+        <w:tc>
+          <w:tcPr>
+            <w:tcW w:w="936" w:type="dxa"/>
+          </w:tcPr>
+          <w:p>
+            <w:pPr>
+              <w:jc w:val="left"/>
+              <w:rPr>
+                <w:szCs w:val="24"/>
+              </w:rPr>
+            </w:pPr>
+            <w:r>
+              <w:rPr>
+                <w:szCs w:val="24"/>
+              </w:rPr>
+              <w:t>TênNV</w:t>
+            </w:r>
+          </w:p>
+        </w:tc>
+      </w:tr>
+    </w:tbl>
+    <w:p>
+      <w:pPr>
+        <w:jc w:val="both"/>
         <w:rPr>
           <w:b/>
           <w:sz w:val="32"/>
@@ -2400,217 +4019,34 @@
           <w:sz w:val="32"/>
         </w:rPr>
       </w:pPr>
-    </w:p>
-    <w:p>
-      <w:pPr>
+      <w:r>
         <w:rPr>
           <w:b/>
           <w:sz w:val="32"/>
         </w:rPr>
-      </w:pPr>
-    </w:p>
-    <w:p>
-      <w:pPr>
+        <w:t>BÀI TẬP 3- QUẢN LÝ CHUYÊN ĐỀ</w:t>
+      </w:r>
+    </w:p>
+    <w:p>
+      <w:pPr>
+        <w:jc w:val="left"/>
         <w:rPr>
           <w:b/>
-          <w:sz w:val="32"/>
-        </w:rPr>
-      </w:pPr>
-    </w:p>
-    <w:p>
-      <w:pPr>
+        </w:rPr>
+      </w:pPr>
+      <w:r>
         <w:rPr>
           <w:b/>
-          <w:sz w:val="32"/>
-        </w:rPr>
-      </w:pPr>
-    </w:p>
-    <w:p>
-      <w:pPr>
+        </w:rPr>
+        <w:t xml:space="preserve">Mô hình quan hệ: </w:t>
+      </w:r>
+    </w:p>
+    <w:p>
+      <w:pPr>
+        <w:jc w:val="left"/>
         <w:rPr>
           <w:b/>
-          <w:sz w:val="32"/>
-        </w:rPr>
-      </w:pPr>
-    </w:p>
-    <w:p>
-      <w:pPr>
-        <w:rPr>
-          <w:b/>
-          <w:sz w:val="32"/>
-        </w:rPr>
-      </w:pPr>
-    </w:p>
-    <w:p>
-      <w:pPr>
-        <w:rPr>
-          <w:b/>
-          <w:sz w:val="32"/>
-        </w:rPr>
-      </w:pPr>
-    </w:p>
-    <w:p>
-      <w:pPr>
-        <w:rPr>
-          <w:b/>
-          <w:sz w:val="32"/>
-        </w:rPr>
-      </w:pPr>
-    </w:p>
-    <w:p>
-      <w:pPr>
-        <w:rPr>
-          <w:b/>
-          <w:sz w:val="32"/>
-        </w:rPr>
-      </w:pPr>
-    </w:p>
-    <w:p>
-      <w:pPr>
-        <w:rPr>
-          <w:b/>
-          <w:sz w:val="32"/>
-        </w:rPr>
-      </w:pPr>
-    </w:p>
-    <w:p>
-      <w:pPr>
-        <w:rPr>
-          <w:b/>
-          <w:sz w:val="32"/>
-        </w:rPr>
-      </w:pPr>
-    </w:p>
-    <w:p>
-      <w:pPr>
-        <w:rPr>
-          <w:b/>
-          <w:sz w:val="32"/>
-        </w:rPr>
-      </w:pPr>
-    </w:p>
-    <w:p>
-      <w:pPr>
-        <w:rPr>
-          <w:b/>
-          <w:sz w:val="32"/>
-        </w:rPr>
-      </w:pPr>
-    </w:p>
-    <w:p>
-      <w:pPr>
-        <w:rPr>
-          <w:b/>
-          <w:sz w:val="32"/>
-        </w:rPr>
-      </w:pPr>
-    </w:p>
-    <w:p>
-      <w:pPr>
-        <w:rPr>
-          <w:b/>
-          <w:sz w:val="32"/>
-        </w:rPr>
-      </w:pPr>
-    </w:p>
-    <w:p>
-      <w:pPr>
-        <w:rPr>
-          <w:b/>
-          <w:sz w:val="32"/>
-        </w:rPr>
-      </w:pPr>
-    </w:p>
-    <w:p>
-      <w:pPr>
-        <w:rPr>
-          <w:b/>
-          <w:sz w:val="32"/>
-        </w:rPr>
-      </w:pPr>
-    </w:p>
-    <w:p>
-      <w:pPr>
-        <w:rPr>
-          <w:b/>
-          <w:sz w:val="32"/>
-        </w:rPr>
-      </w:pPr>
-    </w:p>
-    <w:p>
-      <w:pPr>
-        <w:rPr>
-          <w:b/>
-          <w:sz w:val="32"/>
-        </w:rPr>
-      </w:pPr>
-    </w:p>
-    <w:p>
-      <w:pPr>
-        <w:rPr>
-          <w:b/>
-          <w:sz w:val="32"/>
-        </w:rPr>
-      </w:pPr>
-    </w:p>
-    <w:p>
-      <w:pPr>
-        <w:rPr>
-          <w:b/>
-          <w:sz w:val="32"/>
-        </w:rPr>
-      </w:pPr>
-    </w:p>
-    <w:p>
-      <w:pPr>
-        <w:rPr>
-          <w:b/>
-          <w:sz w:val="32"/>
-        </w:rPr>
-      </w:pPr>
-    </w:p>
-    <w:p>
-      <w:pPr>
-        <w:rPr>
-          <w:b/>
-          <w:sz w:val="32"/>
-        </w:rPr>
-      </w:pPr>
-    </w:p>
-    <w:p>
-      <w:pPr>
-        <w:rPr>
-          <w:b/>
-          <w:sz w:val="32"/>
-        </w:rPr>
-      </w:pPr>
-    </w:p>
-    <w:p>
-      <w:pPr>
-        <w:rPr>
-          <w:b/>
-          <w:sz w:val="32"/>
-        </w:rPr>
-      </w:pPr>
-    </w:p>
-    <w:p>
-      <w:pPr>
-        <w:rPr>
-          <w:b/>
-          <w:sz w:val="32"/>
-        </w:rPr>
-      </w:pPr>
-      <w:r>
-        <w:rPr>
-          <w:b/>
-          <w:sz w:val="32"/>
-        </w:rPr>
-        <w:t>BÀI TẬP 3- QUẢN LÝ CHUYÊN ĐỀ</w:t>
-      </w:r>
-    </w:p>
-    <w:p>
-      <w:pPr>
-        <w:jc w:val="left"/>
+        </w:rPr>
       </w:pPr>
     </w:p>
     <w:p>
@@ -3289,7 +4725,7 @@
       </w:pPr>
     </w:p>
     <w:sectPr>
-      <w:headerReference w:type="default" r:id="rId11"/>
+      <w:headerReference w:type="default" r:id="rId15"/>
       <w:pgSz w:w="12240" w:h="15840"/>
       <w:pgMar w:top="1440" w:right="1440" w:bottom="1440" w:left="1440" w:header="720" w:footer="720" w:gutter="0"/>
       <w:cols w:space="720"/>
@@ -3572,7 +5008,7 @@
   <w:abstractNum w:abstractNumId="0">
     <w:nsid w:val="5B1C0854"/>
     <w:multiLevelType w:val="hybridMultilevel"/>
-    <w:tmpl w:val="BB72A418"/>
+    <w:tmpl w:val="0CDA821A"/>
     <w:lvl w:ilvl="0" w:tplc="0409000D">
       <w:start w:val="1"/>
       <w:numFmt w:val="bullet"/>

--- a/Cơ sở dữ liệu nâng cao/BT_Chap03/CHUYỂN ER SANG MHDLQH.docx
+++ b/Cơ sở dữ liệu nâng cao/BT_Chap03/CHUYỂN ER SANG MHDLQH.docx
@@ -726,21 +726,7 @@
           <w:b/>
         </w:rPr>
         <w:lastRenderedPageBreak/>
-        <w:t>II</w:t>
-      </w:r>
-      <w:proofErr w:type="gramStart"/>
-      <w:r>
-        <w:rPr>
-          <w:b/>
-        </w:rPr>
-        <w:t>.  Bảng</w:t>
-      </w:r>
-      <w:proofErr w:type="gramEnd"/>
-      <w:r>
-        <w:rPr>
-          <w:b/>
-        </w:rPr>
-        <w:t xml:space="preserve"> phân công công việc</w:t>
+        <w:t>II.  Bảng phân công công việc</w:t>
       </w:r>
     </w:p>
     <w:tbl>
@@ -1321,21 +1307,12 @@
           <w:sz w:val="32"/>
         </w:rPr>
       </w:pPr>
-      <w:proofErr w:type="gramStart"/>
       <w:r>
         <w:rPr>
           <w:b/>
           <w:sz w:val="32"/>
         </w:rPr>
-        <w:t>Sơ</w:t>
-      </w:r>
-      <w:proofErr w:type="gramEnd"/>
-      <w:r>
-        <w:rPr>
-          <w:b/>
-          <w:sz w:val="32"/>
-        </w:rPr>
-        <w:t xml:space="preserve"> đồ ER</w:t>
+        <w:t>Sơ đồ ER</w:t>
       </w:r>
       <w:r>
         <w:rPr>
@@ -1384,7 +1361,7 @@
           <v:shape id="_x0000_i1025" type="#_x0000_t75" style="width:468pt;height:329.25pt" o:ole="">
             <v:imagedata r:id="rId11" o:title=""/>
           </v:shape>
-          <o:OLEObject Type="Embed" ProgID="Visio.Drawing.11" ShapeID="_x0000_i1025" DrawAspect="Content" ObjectID="_1379054237" r:id="rId12"/>
+          <o:OLEObject Type="Embed" ProgID="Visio.Drawing.11" ShapeID="_x0000_i1025" DrawAspect="Content" ObjectID="_1379093141" r:id="rId12"/>
         </w:object>
       </w:r>
     </w:p>
@@ -2568,7 +2545,7 @@
           <v:shape id="_x0000_i1026" type="#_x0000_t75" style="width:467.25pt;height:336.75pt" o:ole="">
             <v:imagedata r:id="rId13" o:title=""/>
           </v:shape>
-          <o:OLEObject Type="Embed" ProgID="Visio.Drawing.11" ShapeID="_x0000_i1026" DrawAspect="Content" ObjectID="_1379054238" r:id="rId14"/>
+          <o:OLEObject Type="Embed" ProgID="Visio.Drawing.11" ShapeID="_x0000_i1026" DrawAspect="Content" ObjectID="_1379093142" r:id="rId14"/>
         </w:object>
       </w:r>
     </w:p>
@@ -3055,7 +3032,7 @@
                 <w:szCs w:val="24"/>
               </w:rPr>
               <w:pict>
-                <v:shape id="_x0000_s1073" style="position:absolute;margin-left:35.45pt;margin-top:10.8pt;width:138.9pt;height:147.75pt;z-index:251677696;mso-position-horizontal-relative:text;mso-position-vertical-relative:text" coordsize="2778,2955" path="m,c542,181,1085,363,1515,630v430,267,867,588,1065,975c2778,1992,2739,2473,2700,2955e" filled="f">
+                <v:shape id="_x0000_s1073" style="position:absolute;margin-left:14.45pt;margin-top:10.8pt;width:219pt;height:147.75pt;z-index:251677696;mso-position-horizontal-relative:text;mso-position-vertical-relative:text" coordsize="2778,2955" path="m,c542,181,1085,363,1515,630v430,267,867,588,1065,975c2778,1992,2739,2473,2700,2955e" filled="f">
                   <v:stroke endarrow="open" endarrowwidth="wide" endarrowlength="long"/>
                   <v:path arrowok="t"/>
                 </v:shape>
@@ -4737,14 +4714,14 @@
 
 <file path=word/endnotes.xml><?xml version="1.0" encoding="utf-8"?>
 <w:endnotes xmlns:ve="http://schemas.openxmlformats.org/markup-compatibility/2006" xmlns:o="urn:schemas-microsoft-com:office:office" xmlns:r="http://schemas.openxmlformats.org/officeDocument/2006/relationships" xmlns:m="http://schemas.openxmlformats.org/officeDocument/2006/math" xmlns:v="urn:schemas-microsoft-com:vml" xmlns:wp="http://schemas.openxmlformats.org/drawingml/2006/wordprocessingDrawing" xmlns:w10="urn:schemas-microsoft-com:office:word" xmlns:w="http://schemas.openxmlformats.org/wordprocessingml/2006/main" xmlns:wne="http://schemas.microsoft.com/office/word/2006/wordml">
-  <w:endnote w:type="separator" w:id="-1">
+  <w:endnote w:type="separator" w:id="0">
     <w:p>
       <w:r>
         <w:separator/>
       </w:r>
     </w:p>
   </w:endnote>
-  <w:endnote w:type="continuationSeparator" w:id="0">
+  <w:endnote w:type="continuationSeparator" w:id="1">
     <w:p>
       <w:r>
         <w:continuationSeparator/>
@@ -4756,14 +4733,14 @@
 
 <file path=word/footnotes.xml><?xml version="1.0" encoding="utf-8"?>
 <w:footnotes xmlns:ve="http://schemas.openxmlformats.org/markup-compatibility/2006" xmlns:o="urn:schemas-microsoft-com:office:office" xmlns:r="http://schemas.openxmlformats.org/officeDocument/2006/relationships" xmlns:m="http://schemas.openxmlformats.org/officeDocument/2006/math" xmlns:v="urn:schemas-microsoft-com:vml" xmlns:wp="http://schemas.openxmlformats.org/drawingml/2006/wordprocessingDrawing" xmlns:w10="urn:schemas-microsoft-com:office:word" xmlns:w="http://schemas.openxmlformats.org/wordprocessingml/2006/main" xmlns:wne="http://schemas.microsoft.com/office/word/2006/wordml">
-  <w:footnote w:type="separator" w:id="-1">
+  <w:footnote w:type="separator" w:id="0">
     <w:p>
       <w:r>
         <w:separator/>
       </w:r>
     </w:p>
   </w:footnote>
-  <w:footnote w:type="continuationSeparator" w:id="0">
+  <w:footnote w:type="continuationSeparator" w:id="1">
     <w:p>
       <w:r>
         <w:continuationSeparator/>
